--- a/team1_sdd-设计说明-韩世依-v1.4.docx
+++ b/team1_sdd-设计说明-韩世依-v1.4.docx
@@ -2726,7 +2726,23 @@
             <w:rFonts w:hint="eastAsia"/>
             <w:noProof/>
           </w:rPr>
-          <w:t>公共数据结构设计</w:t>
+          <w:t>公共数据结</w:t>
+        </w:r>
+        <w:r>
+          <w:rPr>
+            <w:rStyle w:val="Hyperlink"/>
+            <w:rFonts w:hint="eastAsia"/>
+            <w:noProof/>
+          </w:rPr>
+          <w:t>构</w:t>
+        </w:r>
+        <w:r>
+          <w:rPr>
+            <w:rStyle w:val="Hyperlink"/>
+            <w:rFonts w:hint="eastAsia"/>
+            <w:noProof/>
+          </w:rPr>
+          <w:t>设计</w:t>
         </w:r>
         <w:r>
           <w:rPr>
@@ -3336,6 +3352,18 @@
         </w:rPr>
         <w:t>2.0</w:t>
       </w:r>
+      <w:r>
+        <w:rPr>
+          <w:rFonts w:hint="eastAsia"/>
+        </w:rPr>
+        <w:t xml:space="preserve">  </w:t>
+      </w:r>
+      <w:r>
+        <w:rPr>
+          <w:rFonts w:hint="eastAsia"/>
+        </w:rPr>
+        <w:t>作者：王震</w:t>
+      </w:r>
     </w:p>
     <w:p>
       <w:pPr>
@@ -3361,6 +3389,18 @@
           <w:rFonts w:hint="eastAsia"/>
         </w:rPr>
         <w:t>_SRS1.3</w:t>
+      </w:r>
+      <w:r>
+        <w:rPr>
+          <w:rFonts w:hint="eastAsia"/>
+        </w:rPr>
+        <w:t xml:space="preserve">    </w:t>
+      </w:r>
+      <w:r>
+        <w:rPr>
+          <w:rFonts w:hint="eastAsia"/>
+        </w:rPr>
+        <w:t>作者：李子涵</w:t>
       </w:r>
     </w:p>
     <w:p>
@@ -11064,6 +11104,7 @@
       <w:pPr>
         <w:pStyle w:val="NormalIndent"/>
         <w:rPr>
+          <w:rFonts w:hint="eastAsia"/>
           <w:szCs w:val="21"/>
         </w:rPr>
       </w:pPr>
@@ -11087,6 +11128,21 @@
           <w:rFonts w:hint="eastAsia"/>
           <w:szCs w:val="21"/>
         </w:rPr>
+        <w:t>鼠标，键盘显示器，主机配置为：</w:t>
+      </w:r>
+    </w:p>
+    <w:p>
+      <w:pPr>
+        <w:pStyle w:val="NormalIndent"/>
+        <w:rPr>
+          <w:szCs w:val="21"/>
+        </w:rPr>
+      </w:pPr>
+      <w:r>
+        <w:rPr>
+          <w:rFonts w:hint="eastAsia"/>
+          <w:szCs w:val="21"/>
+        </w:rPr>
         <w:t>CPU Intel(R) P4/PE</w:t>
       </w:r>
       <w:r>
@@ -11138,6 +11194,7 @@
           <w:rFonts w:hint="eastAsia"/>
           <w:szCs w:val="21"/>
         </w:rPr>
+        <w:lastRenderedPageBreak/>
         <w:t>推荐配置要求：</w:t>
       </w:r>
     </w:p>
@@ -11153,7 +11210,6 @@
           <w:rFonts w:hint="eastAsia"/>
           <w:szCs w:val="21"/>
         </w:rPr>
-        <w:lastRenderedPageBreak/>
         <w:t>CPU Intel(R) Core(TM)2 Duo CPU</w:t>
       </w:r>
     </w:p>
@@ -11567,6 +11623,7 @@
       <w:pPr>
         <w:pStyle w:val="NormalIndent"/>
         <w:rPr>
+          <w:rFonts w:hint="eastAsia"/>
           <w:szCs w:val="21"/>
         </w:rPr>
       </w:pPr>
@@ -11606,6 +11663,8 @@
         </w:rPr>
         <w:t xml:space="preserve">Opera Software </w:t>
       </w:r>
+      <w:bookmarkStart w:id="35" w:name="_GoBack"/>
+      <w:bookmarkEnd w:id="35"/>
     </w:p>
     <w:p>
       <w:pPr>
@@ -11741,6 +11800,7 @@
         <w:rPr>
           <w:rFonts w:hint="eastAsia"/>
         </w:rPr>
+        <w:lastRenderedPageBreak/>
         <w:t>语句操作数据库，设置了严密的触发器来为新用户开通各种权限。</w:t>
       </w:r>
     </w:p>
@@ -11752,7 +11812,6 @@
         <w:rPr>
           <w:rFonts w:hint="eastAsia"/>
         </w:rPr>
-        <w:lastRenderedPageBreak/>
         <w:t>查看商品界面要和商品数据库进行连接，通过</w:t>
       </w:r>
       <w:r>
@@ -11775,29 +11834,29 @@
       <w:pPr>
         <w:pStyle w:val="Heading1"/>
       </w:pPr>
-      <w:bookmarkStart w:id="35" w:name="_Toc265683288"/>
+      <w:bookmarkStart w:id="36" w:name="_Toc265683288"/>
       <w:r>
         <w:rPr>
           <w:rFonts w:hint="eastAsia"/>
         </w:rPr>
         <w:t>数据结构设计</w:t>
       </w:r>
-      <w:bookmarkEnd w:id="35"/>
+      <w:bookmarkEnd w:id="36"/>
     </w:p>
     <w:p>
       <w:pPr>
         <w:pStyle w:val="Heading2"/>
       </w:pPr>
-      <w:bookmarkStart w:id="36" w:name="_Toc44319533"/>
-      <w:bookmarkStart w:id="37" w:name="_Toc265683289"/>
+      <w:bookmarkStart w:id="37" w:name="_Toc44319533"/>
+      <w:bookmarkStart w:id="38" w:name="_Toc265683289"/>
       <w:r>
         <w:rPr>
           <w:rFonts w:hint="eastAsia"/>
         </w:rPr>
         <w:t>公共数据结构设计</w:t>
       </w:r>
-      <w:bookmarkEnd w:id="36"/>
       <w:bookmarkEnd w:id="37"/>
+      <w:bookmarkEnd w:id="38"/>
     </w:p>
     <w:p>
       <w:pPr>
@@ -12441,6 +12500,7 @@
               <w:rPr>
                 <w:rFonts w:hint="eastAsia"/>
               </w:rPr>
+              <w:lastRenderedPageBreak/>
               <w:t>会员名</w:t>
             </w:r>
           </w:p>
@@ -12455,14 +12515,7 @@
               <w:rPr>
                 <w:rFonts w:hint="eastAsia"/>
               </w:rPr>
-              <w:t>会员的名</w:t>
-            </w:r>
-            <w:r>
-              <w:rPr>
-                <w:rFonts w:hint="eastAsia"/>
-              </w:rPr>
-              <w:lastRenderedPageBreak/>
-              <w:t>字</w:t>
+              <w:t>会员的名字</w:t>
             </w:r>
           </w:p>
         </w:tc>
@@ -12477,7 +12530,6 @@
               <w:rPr>
                 <w:rFonts w:hint="eastAsia"/>
               </w:rPr>
-              <w:lastRenderedPageBreak/>
               <w:t>name</w:t>
             </w:r>
           </w:p>
@@ -12534,14 +12586,7 @@
               <w:rPr>
                 <w:rFonts w:hint="eastAsia"/>
               </w:rPr>
-              <w:t>须为合法</w:t>
-            </w:r>
-            <w:r>
-              <w:rPr>
-                <w:rFonts w:hint="eastAsia"/>
-              </w:rPr>
-              <w:lastRenderedPageBreak/>
-              <w:t>字符</w:t>
+              <w:t>须为合法字符</w:t>
             </w:r>
           </w:p>
         </w:tc>
@@ -12556,7 +12601,6 @@
               <w:rPr>
                 <w:rFonts w:hint="eastAsia"/>
               </w:rPr>
-              <w:lastRenderedPageBreak/>
               <w:t>无关</w:t>
             </w:r>
           </w:p>
@@ -12576,7 +12620,6 @@
               <w:rPr>
                 <w:rFonts w:hint="eastAsia"/>
               </w:rPr>
-              <w:lastRenderedPageBreak/>
               <w:t>会员积分</w:t>
             </w:r>
           </w:p>
@@ -13665,7 +13708,73 @@
         <w:ind w:firstLine="420"/>
       </w:pPr>
     </w:p>
-    <w:p/>
+    <w:p>
+      <w:pPr>
+        <w:rPr>
+          <w:rFonts w:hint="eastAsia"/>
+        </w:rPr>
+      </w:pPr>
+      <w:r>
+        <w:rPr>
+          <w:rFonts w:hint="eastAsia"/>
+        </w:rPr>
+        <w:tab/>
+      </w:r>
+      <w:r>
+        <w:rPr>
+          <w:rFonts w:hint="eastAsia"/>
+        </w:rPr>
+        <w:tab/>
+      </w:r>
+      <w:r>
+        <w:rPr>
+          <w:rFonts w:hint="eastAsia"/>
+        </w:rPr>
+        <w:tab/>
+      </w:r>
+      <w:r>
+        <w:rPr>
+          <w:rFonts w:hint="eastAsia"/>
+        </w:rPr>
+        <w:tab/>
+      </w:r>
+      <w:r>
+        <w:rPr>
+          <w:rFonts w:hint="eastAsia"/>
+        </w:rPr>
+        <w:tab/>
+      </w:r>
+      <w:r>
+        <w:rPr>
+          <w:rFonts w:hint="eastAsia"/>
+        </w:rPr>
+        <w:tab/>
+      </w:r>
+      <w:r>
+        <w:rPr>
+          <w:rFonts w:hint="eastAsia"/>
+        </w:rPr>
+        <w:t>表格</w:t>
+      </w:r>
+      <w:r>
+        <w:rPr>
+          <w:rFonts w:hint="eastAsia"/>
+        </w:rPr>
+        <w:t>0:</w:t>
+      </w:r>
+      <w:r>
+        <w:rPr>
+          <w:rFonts w:hint="eastAsia"/>
+        </w:rPr>
+        <w:t>数据元素表</w:t>
+      </w:r>
+      <w:r>
+        <w:rPr>
+          <w:rFonts w:hint="eastAsia"/>
+        </w:rPr>
+        <w:t xml:space="preserve"> </w:t>
+      </w:r>
+    </w:p>
     <w:p>
       <w:pPr>
         <w:pStyle w:val="Heading2"/>
@@ -13673,9 +13782,9 @@
           <w:tab w:val="left" w:pos="576"/>
         </w:tabs>
       </w:pPr>
-      <w:bookmarkStart w:id="38" w:name="_Toc44319534"/>
-      <w:bookmarkStart w:id="39" w:name="_Toc265683290"/>
-      <w:bookmarkStart w:id="40" w:name="_Toc265683291"/>
+      <w:bookmarkStart w:id="39" w:name="_Toc44319534"/>
+      <w:bookmarkStart w:id="40" w:name="_Toc265683290"/>
+      <w:bookmarkStart w:id="41" w:name="_Toc265683291"/>
       <w:r>
         <w:rPr>
           <w:rFonts w:hint="eastAsia"/>
@@ -13683,8 +13792,8 @@
         <w:lastRenderedPageBreak/>
         <w:t>数据库设计</w:t>
       </w:r>
-      <w:bookmarkEnd w:id="38"/>
       <w:bookmarkEnd w:id="39"/>
+      <w:bookmarkEnd w:id="40"/>
     </w:p>
     <w:p>
       <w:pPr>
@@ -25055,7 +25164,7 @@
         </w:rPr>
         <w:t>详细设计</w:t>
       </w:r>
-      <w:bookmarkEnd w:id="40"/>
+      <w:bookmarkEnd w:id="41"/>
     </w:p>
     <w:p>
       <w:pPr>
@@ -25302,19 +25411,12 @@
       </w:r>
     </w:p>
     <w:p>
-      <w:pPr>
-        <w:rPr>
-          <w:rFonts w:hint="eastAsia"/>
-        </w:rPr>
-      </w:pPr>
       <w:r>
         <w:rPr>
           <w:rFonts w:hint="eastAsia"/>
         </w:rPr>
         <w:t>与购物车相关的时序图在会员模块展示，以下顺序图展示购物车模块的运行状态转换情况。</w:t>
       </w:r>
-      <w:bookmarkStart w:id="41" w:name="_GoBack"/>
-      <w:bookmarkEnd w:id="41"/>
     </w:p>
     <w:p>
       <w:r>
@@ -25433,7 +25535,7 @@
           <v:shape id="_x0000_i1025" type="#_x0000_t75" style="width:343pt;height:81.15pt" o:ole="">
             <v:imagedata r:id="rId25" o:title=""/>
           </v:shape>
-          <o:OLEObject Type="Embed" ProgID="Visio.Drawing.11" ShapeID="_x0000_i1025" DrawAspect="Content" ObjectID="_1542996896" r:id="rId26"/>
+          <o:OLEObject Type="Embed" ProgID="Visio.Drawing.11" ShapeID="_x0000_i1025" DrawAspect="Content" ObjectID="_1543824382" r:id="rId26"/>
         </w:object>
       </w:r>
     </w:p>
@@ -26256,7 +26358,7 @@
         <w:rStyle w:val="PageNumber"/>
         <w:noProof/>
       </w:rPr>
-      <w:t>24</w:t>
+      <w:t>16</w:t>
     </w:r>
     <w:r>
       <w:rPr>

--- a/team1_sdd-设计说明-韩世依-v1.4.docx
+++ b/team1_sdd-设计说明-韩世依-v1.4.docx
@@ -2726,23 +2726,7 @@
             <w:rFonts w:hint="eastAsia"/>
             <w:noProof/>
           </w:rPr>
-          <w:t>公共数据结</w:t>
-        </w:r>
-        <w:r>
-          <w:rPr>
-            <w:rStyle w:val="Hyperlink"/>
-            <w:rFonts w:hint="eastAsia"/>
-            <w:noProof/>
-          </w:rPr>
-          <w:t>构</w:t>
-        </w:r>
-        <w:r>
-          <w:rPr>
-            <w:rStyle w:val="Hyperlink"/>
-            <w:rFonts w:hint="eastAsia"/>
-            <w:noProof/>
-          </w:rPr>
-          <w:t>设计</w:t>
+          <w:t>公共数据结构设计</w:t>
         </w:r>
         <w:r>
           <w:rPr>
@@ -3201,14 +3185,28 @@
         <w:rPr>
           <w:rFonts w:hint="eastAsia"/>
         </w:rPr>
-        <w:t>软件需求规格说明书的编制是为了便于用户、开发人员进行理解和交流，反映出用户问题的结构，使用户和软件开发者双方对该软件的初始规定有一个共同</w:t>
+        <w:t>软件</w:t>
+      </w:r>
+      <w:r>
+        <w:rPr>
+          <w:rFonts w:hint="eastAsia"/>
+        </w:rPr>
+        <w:t>设计</w:t>
+      </w:r>
+      <w:bookmarkStart w:id="11" w:name="_GoBack"/>
+      <w:bookmarkEnd w:id="11"/>
+      <w:r>
+        <w:rPr>
+          <w:rFonts w:hint="eastAsia"/>
+        </w:rPr>
+        <w:t>说明书的编制是为了便于用户、开发人员进行理解和交流，反映出用户问题的结构，使用户和软件开发者双方对该软件的初始规定有一个共同的理</w:t>
       </w:r>
       <w:r>
         <w:rPr>
           <w:rFonts w:hint="eastAsia"/>
         </w:rPr>
         <w:lastRenderedPageBreak/>
-        <w:t>的理解，可以作为软件开发工作的基础和依据，并作为确认测试和验收的依据。</w:t>
+        <w:t>解，可以作为软件开发工作的基础和依据，并作为确认测试和验收的依据。</w:t>
       </w:r>
     </w:p>
     <w:p>
@@ -3218,14 +3216,14 @@
           <w:tab w:val="left" w:pos="720"/>
         </w:tabs>
       </w:pPr>
-      <w:bookmarkStart w:id="11" w:name="_Toc466499545"/>
+      <w:bookmarkStart w:id="12" w:name="_Toc466499545"/>
       <w:r>
         <w:rPr>
           <w:rFonts w:hint="eastAsia"/>
         </w:rPr>
         <w:t>文档内容</w:t>
       </w:r>
-      <w:bookmarkEnd w:id="11"/>
+      <w:bookmarkEnd w:id="12"/>
     </w:p>
     <w:p>
       <w:pPr>
@@ -3245,14 +3243,14 @@
           <w:tab w:val="left" w:pos="720"/>
         </w:tabs>
       </w:pPr>
-      <w:bookmarkStart w:id="12" w:name="_Toc466499546"/>
+      <w:bookmarkStart w:id="13" w:name="_Toc466499546"/>
       <w:r>
         <w:rPr>
           <w:rFonts w:hint="eastAsia"/>
         </w:rPr>
         <w:t>文档保密性与私密性</w:t>
       </w:r>
-      <w:bookmarkEnd w:id="12"/>
+      <w:bookmarkEnd w:id="13"/>
     </w:p>
     <w:p>
       <w:pPr>
@@ -3282,10 +3280,15 @@
       <w:pPr>
         <w:ind w:firstLineChars="200" w:firstLine="480"/>
       </w:pPr>
-      <w:bookmarkStart w:id="13" w:name="_Toc264820571"/>
-      <w:bookmarkStart w:id="14" w:name="_Toc265683278"/>
-      <w:r>
-        <w:t>Word : Microsoft word</w:t>
+      <w:bookmarkStart w:id="14" w:name="_Toc264820571"/>
+      <w:bookmarkStart w:id="15" w:name="_Toc265683278"/>
+      <w:proofErr w:type="gramStart"/>
+      <w:r>
+        <w:t>Word :</w:t>
+      </w:r>
+      <w:proofErr w:type="gramEnd"/>
+      <w:r>
+        <w:t xml:space="preserve"> Microsoft word</w:t>
       </w:r>
     </w:p>
     <w:p>
@@ -3309,8 +3312,8 @@
         </w:rPr>
         <w:t>引用文档</w:t>
       </w:r>
-      <w:bookmarkEnd w:id="13"/>
       <w:bookmarkEnd w:id="14"/>
+      <w:bookmarkEnd w:id="15"/>
     </w:p>
     <w:p>
       <w:pPr>
@@ -3319,7 +3322,7 @@
           <w:numId w:val="14"/>
         </w:numPr>
       </w:pPr>
-      <w:bookmarkStart w:id="15" w:name="_Toc265683279"/>
+      <w:bookmarkStart w:id="16" w:name="_Toc265683279"/>
       <w:r>
         <w:rPr>
           <w:rFonts w:ascii="宋体" w:hAnsi="宋体" w:hint="eastAsia"/>
@@ -3413,10 +3416,10 @@
         </w:rPr>
         <w:t>需求概述</w:t>
       </w:r>
-      <w:bookmarkEnd w:id="15"/>
-    </w:p>
-    <w:p>
-      <w:bookmarkStart w:id="16" w:name="_Toc265683280"/>
+      <w:bookmarkEnd w:id="16"/>
+    </w:p>
+    <w:p>
+      <w:bookmarkStart w:id="17" w:name="_Toc265683280"/>
       <w:r>
         <w:rPr>
           <w:rFonts w:hint="eastAsia"/>
@@ -3490,20 +3493,20 @@
         </w:rPr>
         <w:t>体系结构设计</w:t>
       </w:r>
-      <w:bookmarkEnd w:id="16"/>
+      <w:bookmarkEnd w:id="17"/>
     </w:p>
     <w:p>
       <w:pPr>
         <w:pStyle w:val="Heading2"/>
       </w:pPr>
-      <w:bookmarkStart w:id="17" w:name="_Toc265683281"/>
+      <w:bookmarkStart w:id="18" w:name="_Toc265683281"/>
       <w:r>
         <w:rPr>
           <w:rFonts w:hint="eastAsia"/>
         </w:rPr>
         <w:t>总体结构</w:t>
       </w:r>
-      <w:bookmarkEnd w:id="17"/>
+      <w:bookmarkEnd w:id="18"/>
     </w:p>
     <w:p/>
     <w:p/>
@@ -3624,29 +3627,43 @@
         </w:rPr>
         <w:t>在表现层，我们使用了</w:t>
       </w:r>
+      <w:proofErr w:type="spellStart"/>
       <w:r>
         <w:rPr>
           <w:rFonts w:hint="eastAsia"/>
         </w:rPr>
         <w:t>Webx</w:t>
       </w:r>
+      <w:proofErr w:type="spellEnd"/>
       <w:r>
         <w:rPr>
           <w:rFonts w:hint="eastAsia"/>
         </w:rPr>
         <w:t>框架，</w:t>
       </w:r>
+      <w:proofErr w:type="spellStart"/>
       <w:r>
         <w:t>Webx</w:t>
       </w:r>
+      <w:proofErr w:type="spellEnd"/>
       <w:r>
         <w:t>是一个在</w:t>
       </w:r>
-      <w:hyperlink r:id="rId11" w:history="1">
-        <w:r>
-          <w:t>阿里巴巴集团</w:t>
-        </w:r>
-      </w:hyperlink>
+      <w:r>
+        <w:fldChar w:fldCharType="begin"/>
+      </w:r>
+      <w:r>
+        <w:instrText xml:space="preserve"> HYPERLINK "http://baike.baidu.com/subview/1247049/1247049.htm" </w:instrText>
+      </w:r>
+      <w:r>
+        <w:fldChar w:fldCharType="separate"/>
+      </w:r>
+      <w:r>
+        <w:t>阿里巴巴集团</w:t>
+      </w:r>
+      <w:r>
+        <w:fldChar w:fldCharType="end"/>
+      </w:r>
       <w:r>
         <w:t>内部广泛使用的，层次化、模块化的一个</w:t>
       </w:r>
@@ -3657,8 +3674,13 @@
         <w:t>框架。</w:t>
       </w:r>
       <w:r>
-        <w:t xml:space="preserve"> Webx</w:t>
-      </w:r>
+        <w:t xml:space="preserve"> </w:t>
+      </w:r>
+      <w:proofErr w:type="spellStart"/>
+      <w:r>
+        <w:t>Webx</w:t>
+      </w:r>
+      <w:proofErr w:type="spellEnd"/>
       <w:r>
         <w:t>是基于经典</w:t>
       </w:r>
@@ -3675,16 +3697,31 @@
         <w:t>框架，推崇页面驱动和约定胜于配置的理念。</w:t>
       </w:r>
       <w:r>
-        <w:t xml:space="preserve"> Webx</w:t>
-      </w:r>
+        <w:t xml:space="preserve"> </w:t>
+      </w:r>
+      <w:proofErr w:type="spellStart"/>
+      <w:r>
+        <w:t>Webx</w:t>
+      </w:r>
+      <w:proofErr w:type="spellEnd"/>
       <w:r>
         <w:t>是一个基于</w:t>
       </w:r>
-      <w:hyperlink r:id="rId12" w:history="1">
-        <w:r>
-          <w:t>Spring</w:t>
-        </w:r>
-      </w:hyperlink>
+      <w:r>
+        <w:fldChar w:fldCharType="begin"/>
+      </w:r>
+      <w:r>
+        <w:instrText xml:space="preserve"> HYPERLINK "http://baike.baidu.com/view/23023.htm" </w:instrText>
+      </w:r>
+      <w:r>
+        <w:fldChar w:fldCharType="separate"/>
+      </w:r>
+      <w:r>
+        <w:t>Spring</w:t>
+      </w:r>
+      <w:r>
+        <w:fldChar w:fldCharType="end"/>
+      </w:r>
       <w:r>
         <w:t>的组件框架。组件是一个软件包，它可以被其它组件扩展，也可以扩展其它组件。</w:t>
       </w:r>
@@ -3694,12 +3731,14 @@
         </w:rPr>
         <w:t>在我们的系统中，使用</w:t>
       </w:r>
+      <w:proofErr w:type="spellStart"/>
       <w:r>
         <w:rPr>
           <w:rFonts w:hint="eastAsia"/>
         </w:rPr>
         <w:t>webx</w:t>
       </w:r>
+      <w:proofErr w:type="spellEnd"/>
       <w:r>
         <w:rPr>
           <w:rFonts w:hint="eastAsia"/>
@@ -3909,16 +3948,16 @@
       <w:pPr>
         <w:pStyle w:val="Heading2"/>
       </w:pPr>
-      <w:bookmarkStart w:id="18" w:name="_Toc44319528"/>
-      <w:bookmarkStart w:id="19" w:name="_Toc265683282"/>
+      <w:bookmarkStart w:id="19" w:name="_Toc44319528"/>
+      <w:bookmarkStart w:id="20" w:name="_Toc265683282"/>
       <w:r>
         <w:rPr>
           <w:rFonts w:hint="eastAsia"/>
         </w:rPr>
         <w:t>功能分配</w:t>
       </w:r>
-      <w:bookmarkEnd w:id="18"/>
       <w:bookmarkEnd w:id="19"/>
+      <w:bookmarkEnd w:id="20"/>
     </w:p>
     <w:p>
       <w:pPr>
@@ -4049,14 +4088,14 @@
       <w:pPr>
         <w:pStyle w:val="Heading2"/>
       </w:pPr>
-      <w:bookmarkStart w:id="20" w:name="_Toc265683283"/>
+      <w:bookmarkStart w:id="21" w:name="_Toc265683283"/>
       <w:r>
         <w:rPr>
           <w:rFonts w:hint="eastAsia"/>
         </w:rPr>
         <w:t>关键问题及解决方案</w:t>
       </w:r>
-      <w:bookmarkEnd w:id="20"/>
+      <w:bookmarkEnd w:id="21"/>
     </w:p>
     <w:p>
       <w:pPr>
@@ -4065,9 +4104,11 @@
           <w:rFonts w:ascii="Arial" w:hAnsi="Arial" w:cs="Arial"/>
         </w:rPr>
       </w:pPr>
+      <w:proofErr w:type="spellStart"/>
       <w:r>
         <w:t>Webx</w:t>
       </w:r>
+      <w:proofErr w:type="spellEnd"/>
       <w:r>
         <w:rPr>
           <w:rFonts w:ascii="Arial" w:hAnsi="Arial" w:cs="Arial"/>
@@ -4102,6 +4143,7 @@
         </w:rPr>
         <w:t>对于</w:t>
       </w:r>
+      <w:proofErr w:type="spellStart"/>
       <w:r>
         <w:rPr>
           <w:rFonts w:eastAsia="黑体" w:hint="eastAsia"/>
@@ -4110,6 +4152,7 @@
         </w:rPr>
         <w:t>webx</w:t>
       </w:r>
+      <w:proofErr w:type="spellEnd"/>
       <w:r>
         <w:rPr>
           <w:rFonts w:eastAsia="黑体" w:hint="eastAsia"/>
@@ -4187,6 +4230,7 @@
           <w:kern w:val="0"/>
         </w:rPr>
       </w:pPr>
+      <w:proofErr w:type="spellStart"/>
       <w:r>
         <w:rPr>
           <w:color w:val="000000"/>
@@ -4194,6 +4238,7 @@
         </w:rPr>
         <w:t>Webx</w:t>
       </w:r>
+      <w:proofErr w:type="spellEnd"/>
       <w:r>
         <w:rPr>
           <w:color w:val="000000"/>
@@ -4261,6 +4306,7 @@
           <w:kern w:val="0"/>
         </w:rPr>
       </w:pPr>
+      <w:proofErr w:type="spellStart"/>
       <w:r>
         <w:rPr>
           <w:color w:val="000000"/>
@@ -4268,6 +4314,7 @@
         </w:rPr>
         <w:t>Webx</w:t>
       </w:r>
+      <w:proofErr w:type="spellEnd"/>
       <w:r>
         <w:rPr>
           <w:color w:val="000000"/>
@@ -4349,6 +4396,7 @@
         </w:rPr>
         <w:t>进行特殊的配置，因为运行</w:t>
       </w:r>
+      <w:proofErr w:type="spellStart"/>
       <w:r>
         <w:rPr>
           <w:color w:val="000000"/>
@@ -4356,6 +4404,7 @@
         </w:rPr>
         <w:t>Webx</w:t>
       </w:r>
+      <w:proofErr w:type="spellEnd"/>
       <w:r>
         <w:rPr>
           <w:color w:val="000000"/>
@@ -4419,6 +4468,7 @@
         </w:rPr>
         <w:t>包、源代码和</w:t>
       </w:r>
+      <w:proofErr w:type="spellStart"/>
       <w:r>
         <w:rPr>
           <w:color w:val="000000"/>
@@ -4426,6 +4476,7 @@
         </w:rPr>
         <w:t>javadoc</w:t>
       </w:r>
+      <w:proofErr w:type="spellEnd"/>
       <w:r>
         <w:rPr>
           <w:color w:val="000000"/>
@@ -4624,7 +4675,22 @@
           <w:kern w:val="0"/>
         </w:rPr>
         <w:tab/>
-        <w:t>Git eclipse</w:t>
+      </w:r>
+      <w:proofErr w:type="spellStart"/>
+      <w:r>
+        <w:rPr>
+          <w:color w:val="000000"/>
+          <w:kern w:val="0"/>
+        </w:rPr>
+        <w:t>Git</w:t>
+      </w:r>
+      <w:proofErr w:type="spellEnd"/>
+      <w:r>
+        <w:rPr>
+          <w:color w:val="000000"/>
+          <w:kern w:val="0"/>
+        </w:rPr>
+        <w:t xml:space="preserve"> eclipse</w:t>
       </w:r>
       <w:r>
         <w:rPr>
@@ -4679,7 +4745,22 @@
           <w:kern w:val="0"/>
         </w:rPr>
         <w:tab/>
-        <w:t>SpringExt eclipse</w:t>
+      </w:r>
+      <w:proofErr w:type="spellStart"/>
+      <w:r>
+        <w:rPr>
+          <w:color w:val="000000"/>
+          <w:kern w:val="0"/>
+        </w:rPr>
+        <w:t>SpringExt</w:t>
+      </w:r>
+      <w:proofErr w:type="spellEnd"/>
+      <w:r>
+        <w:rPr>
+          <w:color w:val="000000"/>
+          <w:kern w:val="0"/>
+        </w:rPr>
+        <w:t xml:space="preserve"> eclipse</w:t>
       </w:r>
       <w:r>
         <w:rPr>
@@ -4768,8 +4849,17 @@
           <w:color w:val="000000"/>
           <w:kern w:val="0"/>
         </w:rPr>
-        <w:t>Windows cmd</w:t>
-      </w:r>
+        <w:t xml:space="preserve">Windows </w:t>
+      </w:r>
+      <w:proofErr w:type="spellStart"/>
+      <w:r>
+        <w:rPr>
+          <w:color w:val="000000"/>
+          <w:kern w:val="0"/>
+        </w:rPr>
+        <w:t>cmd</w:t>
+      </w:r>
+      <w:proofErr w:type="spellEnd"/>
       <w:r>
         <w:rPr>
           <w:color w:val="000000"/>
@@ -4816,12 +4906,39 @@
           <w:kern w:val="0"/>
         </w:rPr>
       </w:pPr>
-      <w:r>
-        <w:rPr>
-          <w:color w:val="000000"/>
-          <w:kern w:val="0"/>
-        </w:rPr>
-        <w:t>mvn archetype:generate \</w:t>
+      <w:proofErr w:type="spellStart"/>
+      <w:r>
+        <w:rPr>
+          <w:color w:val="000000"/>
+          <w:kern w:val="0"/>
+        </w:rPr>
+        <w:t>mvn</w:t>
+      </w:r>
+      <w:proofErr w:type="spellEnd"/>
+      <w:r>
+        <w:rPr>
+          <w:color w:val="000000"/>
+          <w:kern w:val="0"/>
+        </w:rPr>
+        <w:t xml:space="preserve"> </w:t>
+      </w:r>
+      <w:proofErr w:type="spellStart"/>
+      <w:proofErr w:type="gramStart"/>
+      <w:r>
+        <w:rPr>
+          <w:color w:val="000000"/>
+          <w:kern w:val="0"/>
+        </w:rPr>
+        <w:t>archetype:generate</w:t>
+      </w:r>
+      <w:proofErr w:type="spellEnd"/>
+      <w:proofErr w:type="gramEnd"/>
+      <w:r>
+        <w:rPr>
+          <w:color w:val="000000"/>
+          <w:kern w:val="0"/>
+        </w:rPr>
+        <w:t xml:space="preserve"> \</w:t>
       </w:r>
     </w:p>
     <w:p>
@@ -4853,8 +4970,51 @@
           <w:color w:val="000000"/>
           <w:kern w:val="0"/>
         </w:rPr>
-        <w:t xml:space="preserve"> -DgroupId=com.alibaba.webx \anchor co.firstapp.archetype.groupId</w:t>
-      </w:r>
+        <w:t xml:space="preserve"> -</w:t>
+      </w:r>
+      <w:proofErr w:type="spellStart"/>
+      <w:proofErr w:type="gramStart"/>
+      <w:r>
+        <w:rPr>
+          <w:color w:val="000000"/>
+          <w:kern w:val="0"/>
+        </w:rPr>
+        <w:t>DgroupId</w:t>
+      </w:r>
+      <w:proofErr w:type="spellEnd"/>
+      <w:r>
+        <w:rPr>
+          <w:color w:val="000000"/>
+          <w:kern w:val="0"/>
+        </w:rPr>
+        <w:t>=</w:t>
+      </w:r>
+      <w:proofErr w:type="spellStart"/>
+      <w:r>
+        <w:rPr>
+          <w:color w:val="000000"/>
+          <w:kern w:val="0"/>
+        </w:rPr>
+        <w:t>com.alibaba.webx</w:t>
+      </w:r>
+      <w:proofErr w:type="spellEnd"/>
+      <w:proofErr w:type="gramEnd"/>
+      <w:r>
+        <w:rPr>
+          <w:color w:val="000000"/>
+          <w:kern w:val="0"/>
+        </w:rPr>
+        <w:t xml:space="preserve"> \anchor </w:t>
+      </w:r>
+      <w:proofErr w:type="spellStart"/>
+      <w:r>
+        <w:rPr>
+          <w:color w:val="000000"/>
+          <w:kern w:val="0"/>
+        </w:rPr>
+        <w:t>co.firstapp.archetype.groupId</w:t>
+      </w:r>
+      <w:proofErr w:type="spellEnd"/>
     </w:p>
     <w:p>
       <w:pPr>
@@ -4885,8 +5045,42 @@
           <w:color w:val="000000"/>
           <w:kern w:val="0"/>
         </w:rPr>
-        <w:t xml:space="preserve"> -DartifactId=tutorial1 \anchor co.firstapp.archetype.artifactId</w:t>
-      </w:r>
+        <w:t xml:space="preserve"> -</w:t>
+      </w:r>
+      <w:proofErr w:type="spellStart"/>
+      <w:r>
+        <w:rPr>
+          <w:color w:val="000000"/>
+          <w:kern w:val="0"/>
+        </w:rPr>
+        <w:t>DartifactId</w:t>
+      </w:r>
+      <w:proofErr w:type="spellEnd"/>
+      <w:r>
+        <w:rPr>
+          <w:color w:val="000000"/>
+          <w:kern w:val="0"/>
+        </w:rPr>
+        <w:t xml:space="preserve">=tutorial1 \anchor </w:t>
+      </w:r>
+      <w:proofErr w:type="spellStart"/>
+      <w:proofErr w:type="gramStart"/>
+      <w:r>
+        <w:rPr>
+          <w:color w:val="000000"/>
+          <w:kern w:val="0"/>
+        </w:rPr>
+        <w:t>co.firstapp</w:t>
+      </w:r>
+      <w:proofErr w:type="gramEnd"/>
+      <w:r>
+        <w:rPr>
+          <w:color w:val="000000"/>
+          <w:kern w:val="0"/>
+        </w:rPr>
+        <w:t>.archetype.artifactId</w:t>
+      </w:r>
+      <w:proofErr w:type="spellEnd"/>
     </w:p>
     <w:p>
       <w:pPr>
@@ -4917,8 +5111,42 @@
           <w:color w:val="000000"/>
           <w:kern w:val="0"/>
         </w:rPr>
-        <w:t xml:space="preserve"> -Dversion=1.0-SNAPSHOT \anchor co.firstapp.archetype.version</w:t>
-      </w:r>
+        <w:t xml:space="preserve"> -</w:t>
+      </w:r>
+      <w:proofErr w:type="spellStart"/>
+      <w:r>
+        <w:rPr>
+          <w:color w:val="000000"/>
+          <w:kern w:val="0"/>
+        </w:rPr>
+        <w:t>Dversion</w:t>
+      </w:r>
+      <w:proofErr w:type="spellEnd"/>
+      <w:r>
+        <w:rPr>
+          <w:color w:val="000000"/>
+          <w:kern w:val="0"/>
+        </w:rPr>
+        <w:t xml:space="preserve">=1.0-SNAPSHOT \anchor </w:t>
+      </w:r>
+      <w:proofErr w:type="spellStart"/>
+      <w:proofErr w:type="gramStart"/>
+      <w:r>
+        <w:rPr>
+          <w:color w:val="000000"/>
+          <w:kern w:val="0"/>
+        </w:rPr>
+        <w:t>co.firstapp</w:t>
+      </w:r>
+      <w:proofErr w:type="gramEnd"/>
+      <w:r>
+        <w:rPr>
+          <w:color w:val="000000"/>
+          <w:kern w:val="0"/>
+        </w:rPr>
+        <w:t>.archetype.version</w:t>
+      </w:r>
+      <w:proofErr w:type="spellEnd"/>
     </w:p>
     <w:p>
       <w:pPr>
@@ -4949,8 +5177,42 @@
           <w:color w:val="000000"/>
           <w:kern w:val="0"/>
         </w:rPr>
-        <w:t xml:space="preserve"> -Dpackage=com.alibaba.webx.tutorial1 \anchor co.firstapp.archetype.package</w:t>
-      </w:r>
+        <w:t xml:space="preserve"> -</w:t>
+      </w:r>
+      <w:proofErr w:type="spellStart"/>
+      <w:proofErr w:type="gramStart"/>
+      <w:r>
+        <w:rPr>
+          <w:color w:val="000000"/>
+          <w:kern w:val="0"/>
+        </w:rPr>
+        <w:t>Dpackage</w:t>
+      </w:r>
+      <w:proofErr w:type="spellEnd"/>
+      <w:r>
+        <w:rPr>
+          <w:color w:val="000000"/>
+          <w:kern w:val="0"/>
+        </w:rPr>
+        <w:t>=com.alibaba.webx</w:t>
+      </w:r>
+      <w:proofErr w:type="gramEnd"/>
+      <w:r>
+        <w:rPr>
+          <w:color w:val="000000"/>
+          <w:kern w:val="0"/>
+        </w:rPr>
+        <w:t xml:space="preserve">.tutorial1 \anchor </w:t>
+      </w:r>
+      <w:proofErr w:type="spellStart"/>
+      <w:r>
+        <w:rPr>
+          <w:color w:val="000000"/>
+          <w:kern w:val="0"/>
+        </w:rPr>
+        <w:t>co.firstapp.archetype.package</w:t>
+      </w:r>
+      <w:proofErr w:type="spellEnd"/>
     </w:p>
     <w:p>
       <w:pPr>
@@ -4981,7 +5243,55 @@
           <w:color w:val="000000"/>
           <w:kern w:val="0"/>
         </w:rPr>
-        <w:t xml:space="preserve"> -DarchetypeArtifactId=archetype-webx-quickstart \</w:t>
+        <w:t xml:space="preserve"> -</w:t>
+      </w:r>
+      <w:proofErr w:type="spellStart"/>
+      <w:r>
+        <w:rPr>
+          <w:color w:val="000000"/>
+          <w:kern w:val="0"/>
+        </w:rPr>
+        <w:t>DarchetypeArtifactId</w:t>
+      </w:r>
+      <w:proofErr w:type="spellEnd"/>
+      <w:r>
+        <w:rPr>
+          <w:color w:val="000000"/>
+          <w:kern w:val="0"/>
+        </w:rPr>
+        <w:t>=archetype-</w:t>
+      </w:r>
+      <w:proofErr w:type="spellStart"/>
+      <w:r>
+        <w:rPr>
+          <w:color w:val="000000"/>
+          <w:kern w:val="0"/>
+        </w:rPr>
+        <w:t>webx</w:t>
+      </w:r>
+      <w:proofErr w:type="spellEnd"/>
+      <w:r>
+        <w:rPr>
+          <w:color w:val="000000"/>
+          <w:kern w:val="0"/>
+        </w:rPr>
+        <w:t>-</w:t>
+      </w:r>
+      <w:proofErr w:type="spellStart"/>
+      <w:r>
+        <w:rPr>
+          <w:color w:val="000000"/>
+          <w:kern w:val="0"/>
+        </w:rPr>
+        <w:t>quickstart</w:t>
+      </w:r>
+      <w:proofErr w:type="spellEnd"/>
+      <w:r>
+        <w:rPr>
+          <w:color w:val="000000"/>
+          <w:kern w:val="0"/>
+        </w:rPr>
+        <w:t xml:space="preserve"> \</w:t>
       </w:r>
     </w:p>
     <w:p>
@@ -5013,7 +5323,48 @@
           <w:color w:val="000000"/>
           <w:kern w:val="0"/>
         </w:rPr>
-        <w:t xml:space="preserve"> -DarchetypeGroupId=com.alibaba.citrus.sample \</w:t>
+        <w:t xml:space="preserve"> -</w:t>
+      </w:r>
+      <w:proofErr w:type="spellStart"/>
+      <w:proofErr w:type="gramStart"/>
+      <w:r>
+        <w:rPr>
+          <w:color w:val="000000"/>
+          <w:kern w:val="0"/>
+        </w:rPr>
+        <w:t>DarchetypeGroupId</w:t>
+      </w:r>
+      <w:proofErr w:type="spellEnd"/>
+      <w:r>
+        <w:rPr>
+          <w:color w:val="000000"/>
+          <w:kern w:val="0"/>
+        </w:rPr>
+        <w:t>=</w:t>
+      </w:r>
+      <w:proofErr w:type="spellStart"/>
+      <w:r>
+        <w:rPr>
+          <w:color w:val="000000"/>
+          <w:kern w:val="0"/>
+        </w:rPr>
+        <w:t>com.alibaba.citrus</w:t>
+      </w:r>
+      <w:proofErr w:type="gramEnd"/>
+      <w:r>
+        <w:rPr>
+          <w:color w:val="000000"/>
+          <w:kern w:val="0"/>
+        </w:rPr>
+        <w:t>.sample</w:t>
+      </w:r>
+      <w:proofErr w:type="spellEnd"/>
+      <w:r>
+        <w:rPr>
+          <w:color w:val="000000"/>
+          <w:kern w:val="0"/>
+        </w:rPr>
+        <w:t xml:space="preserve"> \</w:t>
       </w:r>
     </w:p>
     <w:p>
@@ -5045,7 +5396,23 @@
           <w:color w:val="000000"/>
           <w:kern w:val="0"/>
         </w:rPr>
-        <w:t xml:space="preserve"> -DarchetypeVersion=1.8 \</w:t>
+        <w:t xml:space="preserve"> -</w:t>
+      </w:r>
+      <w:proofErr w:type="spellStart"/>
+      <w:r>
+        <w:rPr>
+          <w:color w:val="000000"/>
+          <w:kern w:val="0"/>
+        </w:rPr>
+        <w:t>DarchetypeVersion</w:t>
+      </w:r>
+      <w:proofErr w:type="spellEnd"/>
+      <w:r>
+        <w:rPr>
+          <w:color w:val="000000"/>
+          <w:kern w:val="0"/>
+        </w:rPr>
+        <w:t>=1.8 \</w:t>
       </w:r>
     </w:p>
     <w:p>
@@ -5077,7 +5444,23 @@
           <w:color w:val="000000"/>
           <w:kern w:val="0"/>
         </w:rPr>
-        <w:t xml:space="preserve"> -DinteractiveMode=false</w:t>
+        <w:t xml:space="preserve"> -</w:t>
+      </w:r>
+      <w:proofErr w:type="spellStart"/>
+      <w:r>
+        <w:rPr>
+          <w:color w:val="000000"/>
+          <w:kern w:val="0"/>
+        </w:rPr>
+        <w:t>DinteractiveMode</w:t>
+      </w:r>
+      <w:proofErr w:type="spellEnd"/>
+      <w:r>
+        <w:rPr>
+          <w:color w:val="000000"/>
+          <w:kern w:val="0"/>
+        </w:rPr>
+        <w:t>=false</w:t>
       </w:r>
     </w:p>
     <w:p>
@@ -5150,12 +5533,231 @@
           <w:kern w:val="0"/>
         </w:rPr>
       </w:pPr>
-      <w:r>
-        <w:rPr>
-          <w:color w:val="000000"/>
-          <w:kern w:val="0"/>
-        </w:rPr>
-        <w:t>mvn archetype:generate -DgroupId=com.alibaba.webx -DartifactId=tutorial1 -Dversion=1.0-SNAPSHOT -Dpackage=com.alibaba.webx.tutorial1 -DarchetypeArtifactId=archetype-webx-quickstart -DarchetypeGroupId=com.alibaba.citrus.sample -DarchetypeVersion=1.8 -DinteractiveMode=false</w:t>
+      <w:proofErr w:type="spellStart"/>
+      <w:r>
+        <w:rPr>
+          <w:color w:val="000000"/>
+          <w:kern w:val="0"/>
+        </w:rPr>
+        <w:t>mvn</w:t>
+      </w:r>
+      <w:proofErr w:type="spellEnd"/>
+      <w:r>
+        <w:rPr>
+          <w:color w:val="000000"/>
+          <w:kern w:val="0"/>
+        </w:rPr>
+        <w:t xml:space="preserve"> </w:t>
+      </w:r>
+      <w:proofErr w:type="spellStart"/>
+      <w:proofErr w:type="gramStart"/>
+      <w:r>
+        <w:rPr>
+          <w:color w:val="000000"/>
+          <w:kern w:val="0"/>
+        </w:rPr>
+        <w:t>archetype:generate</w:t>
+      </w:r>
+      <w:proofErr w:type="spellEnd"/>
+      <w:proofErr w:type="gramEnd"/>
+      <w:r>
+        <w:rPr>
+          <w:color w:val="000000"/>
+          <w:kern w:val="0"/>
+        </w:rPr>
+        <w:t xml:space="preserve"> -</w:t>
+      </w:r>
+      <w:proofErr w:type="spellStart"/>
+      <w:r>
+        <w:rPr>
+          <w:color w:val="000000"/>
+          <w:kern w:val="0"/>
+        </w:rPr>
+        <w:t>DgroupId</w:t>
+      </w:r>
+      <w:proofErr w:type="spellEnd"/>
+      <w:r>
+        <w:rPr>
+          <w:color w:val="000000"/>
+          <w:kern w:val="0"/>
+        </w:rPr>
+        <w:t>=</w:t>
+      </w:r>
+      <w:proofErr w:type="spellStart"/>
+      <w:r>
+        <w:rPr>
+          <w:color w:val="000000"/>
+          <w:kern w:val="0"/>
+        </w:rPr>
+        <w:t>com.alibaba.webx</w:t>
+      </w:r>
+      <w:proofErr w:type="spellEnd"/>
+      <w:r>
+        <w:rPr>
+          <w:color w:val="000000"/>
+          <w:kern w:val="0"/>
+        </w:rPr>
+        <w:t xml:space="preserve"> -</w:t>
+      </w:r>
+      <w:proofErr w:type="spellStart"/>
+      <w:r>
+        <w:rPr>
+          <w:color w:val="000000"/>
+          <w:kern w:val="0"/>
+        </w:rPr>
+        <w:t>DartifactId</w:t>
+      </w:r>
+      <w:proofErr w:type="spellEnd"/>
+      <w:r>
+        <w:rPr>
+          <w:color w:val="000000"/>
+          <w:kern w:val="0"/>
+        </w:rPr>
+        <w:t>=tutorial1 -</w:t>
+      </w:r>
+      <w:proofErr w:type="spellStart"/>
+      <w:r>
+        <w:rPr>
+          <w:color w:val="000000"/>
+          <w:kern w:val="0"/>
+        </w:rPr>
+        <w:t>Dversion</w:t>
+      </w:r>
+      <w:proofErr w:type="spellEnd"/>
+      <w:r>
+        <w:rPr>
+          <w:color w:val="000000"/>
+          <w:kern w:val="0"/>
+        </w:rPr>
+        <w:t>=1.0-SNAPSHOT -</w:t>
+      </w:r>
+      <w:proofErr w:type="spellStart"/>
+      <w:r>
+        <w:rPr>
+          <w:color w:val="000000"/>
+          <w:kern w:val="0"/>
+        </w:rPr>
+        <w:t>Dpackage</w:t>
+      </w:r>
+      <w:proofErr w:type="spellEnd"/>
+      <w:r>
+        <w:rPr>
+          <w:color w:val="000000"/>
+          <w:kern w:val="0"/>
+        </w:rPr>
+        <w:t>=com.alibaba.webx.tutorial1 -</w:t>
+      </w:r>
+      <w:proofErr w:type="spellStart"/>
+      <w:r>
+        <w:rPr>
+          <w:color w:val="000000"/>
+          <w:kern w:val="0"/>
+        </w:rPr>
+        <w:t>DarchetypeArtifactId</w:t>
+      </w:r>
+      <w:proofErr w:type="spellEnd"/>
+      <w:r>
+        <w:rPr>
+          <w:color w:val="000000"/>
+          <w:kern w:val="0"/>
+        </w:rPr>
+        <w:t>=archetype-</w:t>
+      </w:r>
+      <w:proofErr w:type="spellStart"/>
+      <w:r>
+        <w:rPr>
+          <w:color w:val="000000"/>
+          <w:kern w:val="0"/>
+        </w:rPr>
+        <w:t>webx</w:t>
+      </w:r>
+      <w:proofErr w:type="spellEnd"/>
+      <w:r>
+        <w:rPr>
+          <w:color w:val="000000"/>
+          <w:kern w:val="0"/>
+        </w:rPr>
+        <w:t>-</w:t>
+      </w:r>
+      <w:proofErr w:type="spellStart"/>
+      <w:r>
+        <w:rPr>
+          <w:color w:val="000000"/>
+          <w:kern w:val="0"/>
+        </w:rPr>
+        <w:t>quickstart</w:t>
+      </w:r>
+      <w:proofErr w:type="spellEnd"/>
+      <w:r>
+        <w:rPr>
+          <w:color w:val="000000"/>
+          <w:kern w:val="0"/>
+        </w:rPr>
+        <w:t xml:space="preserve"> -</w:t>
+      </w:r>
+      <w:proofErr w:type="spellStart"/>
+      <w:r>
+        <w:rPr>
+          <w:color w:val="000000"/>
+          <w:kern w:val="0"/>
+        </w:rPr>
+        <w:t>DarchetypeGroupId</w:t>
+      </w:r>
+      <w:proofErr w:type="spellEnd"/>
+      <w:r>
+        <w:rPr>
+          <w:color w:val="000000"/>
+          <w:kern w:val="0"/>
+        </w:rPr>
+        <w:t>=</w:t>
+      </w:r>
+      <w:proofErr w:type="spellStart"/>
+      <w:r>
+        <w:rPr>
+          <w:color w:val="000000"/>
+          <w:kern w:val="0"/>
+        </w:rPr>
+        <w:t>com.alibaba.citrus.sample</w:t>
+      </w:r>
+      <w:proofErr w:type="spellEnd"/>
+      <w:r>
+        <w:rPr>
+          <w:color w:val="000000"/>
+          <w:kern w:val="0"/>
+        </w:rPr>
+        <w:t xml:space="preserve"> -</w:t>
+      </w:r>
+      <w:proofErr w:type="spellStart"/>
+      <w:r>
+        <w:rPr>
+          <w:color w:val="000000"/>
+          <w:kern w:val="0"/>
+        </w:rPr>
+        <w:t>DarchetypeVersion</w:t>
+      </w:r>
+      <w:proofErr w:type="spellEnd"/>
+      <w:r>
+        <w:rPr>
+          <w:color w:val="000000"/>
+          <w:kern w:val="0"/>
+        </w:rPr>
+        <w:t>=1.8 -</w:t>
+      </w:r>
+      <w:proofErr w:type="spellStart"/>
+      <w:r>
+        <w:rPr>
+          <w:color w:val="000000"/>
+          <w:kern w:val="0"/>
+        </w:rPr>
+        <w:t>DinteractiveMode</w:t>
+      </w:r>
+      <w:proofErr w:type="spellEnd"/>
+      <w:r>
+        <w:rPr>
+          <w:color w:val="000000"/>
+          <w:kern w:val="0"/>
+        </w:rPr>
+        <w:t>=false</w:t>
       </w:r>
     </w:p>
     <w:p>
@@ -5325,13 +5927,33 @@
           <w:kern w:val="0"/>
         </w:rPr>
       </w:pPr>
-      <w:r>
-        <w:rPr>
-          <w:color w:val="000000"/>
-          <w:kern w:val="0"/>
-        </w:rPr>
-        <w:t>mvn jetty:run</w:t>
-      </w:r>
+      <w:proofErr w:type="spellStart"/>
+      <w:r>
+        <w:rPr>
+          <w:color w:val="000000"/>
+          <w:kern w:val="0"/>
+        </w:rPr>
+        <w:t>mvn</w:t>
+      </w:r>
+      <w:proofErr w:type="spellEnd"/>
+      <w:r>
+        <w:rPr>
+          <w:color w:val="000000"/>
+          <w:kern w:val="0"/>
+        </w:rPr>
+        <w:t xml:space="preserve"> </w:t>
+      </w:r>
+      <w:proofErr w:type="spellStart"/>
+      <w:proofErr w:type="gramStart"/>
+      <w:r>
+        <w:rPr>
+          <w:color w:val="000000"/>
+          <w:kern w:val="0"/>
+        </w:rPr>
+        <w:t>jetty:run</w:t>
+      </w:r>
+      <w:proofErr w:type="spellEnd"/>
+      <w:proofErr w:type="gramEnd"/>
     </w:p>
     <w:p>
       <w:pPr>
@@ -5862,12 +6484,21 @@
           <w:kern w:val="0"/>
         </w:rPr>
       </w:pPr>
-      <w:r>
-        <w:rPr>
-          <w:color w:val="000000"/>
-          <w:kern w:val="0"/>
-        </w:rPr>
-        <w:t>&lt;!-- Spring MVC</w:t>
+      <w:proofErr w:type="gramStart"/>
+      <w:r>
+        <w:rPr>
+          <w:color w:val="000000"/>
+          <w:kern w:val="0"/>
+        </w:rPr>
+        <w:t>&lt;!--</w:t>
+      </w:r>
+      <w:proofErr w:type="gramEnd"/>
+      <w:r>
+        <w:rPr>
+          <w:color w:val="000000"/>
+          <w:kern w:val="0"/>
+        </w:rPr>
+        <w:t xml:space="preserve"> Spring MVC</w:t>
       </w:r>
       <w:r>
         <w:rPr>
@@ -6009,7 +6640,23 @@
           <w:color w:val="000000"/>
           <w:kern w:val="0"/>
         </w:rPr>
-        <w:t xml:space="preserve">  &lt;servlet-class&gt;org.springframework.web.servlet.DispatcherServlet&lt;/servlet-class&gt; </w:t>
+        <w:t xml:space="preserve">  &lt;servlet-class&gt;</w:t>
+      </w:r>
+      <w:proofErr w:type="gramStart"/>
+      <w:r>
+        <w:rPr>
+          <w:color w:val="000000"/>
+          <w:kern w:val="0"/>
+        </w:rPr>
+        <w:t>org.springframework.web.servlet</w:t>
+      </w:r>
+      <w:proofErr w:type="gramEnd"/>
+      <w:r>
+        <w:rPr>
+          <w:color w:val="000000"/>
+          <w:kern w:val="0"/>
+        </w:rPr>
+        <w:t xml:space="preserve">.DispatcherServlet&lt;/servlet-class&gt; </w:t>
       </w:r>
     </w:p>
     <w:p>
@@ -6041,7 +6688,23 @@
           <w:color w:val="000000"/>
           <w:kern w:val="0"/>
         </w:rPr>
-        <w:t xml:space="preserve">  &lt;!-- </w:t>
+        <w:t xml:space="preserve">  </w:t>
+      </w:r>
+      <w:proofErr w:type="gramStart"/>
+      <w:r>
+        <w:rPr>
+          <w:color w:val="000000"/>
+          <w:kern w:val="0"/>
+        </w:rPr>
+        <w:t>&lt;!--</w:t>
+      </w:r>
+      <w:proofErr w:type="gramEnd"/>
+      <w:r>
+        <w:rPr>
+          <w:color w:val="000000"/>
+          <w:kern w:val="0"/>
+        </w:rPr>
+        <w:t xml:space="preserve"> </w:t>
       </w:r>
       <w:r>
         <w:rPr>
@@ -6129,7 +6792,23 @@
           <w:color w:val="000000"/>
           <w:kern w:val="0"/>
         </w:rPr>
-        <w:t xml:space="preserve">  &lt;init-param&gt; </w:t>
+        <w:t xml:space="preserve">  &lt;</w:t>
+      </w:r>
+      <w:proofErr w:type="spellStart"/>
+      <w:r>
+        <w:rPr>
+          <w:color w:val="000000"/>
+          <w:kern w:val="0"/>
+        </w:rPr>
+        <w:t>init-param</w:t>
+      </w:r>
+      <w:proofErr w:type="spellEnd"/>
+      <w:r>
+        <w:rPr>
+          <w:color w:val="000000"/>
+          <w:kern w:val="0"/>
+        </w:rPr>
+        <w:t xml:space="preserve">&gt; </w:t>
       </w:r>
     </w:p>
     <w:p>
@@ -6161,7 +6840,55 @@
           <w:color w:val="000000"/>
           <w:kern w:val="0"/>
         </w:rPr>
-        <w:t xml:space="preserve">    &lt;param-name&gt;contextConfigLocation&lt;/param-name&gt; </w:t>
+        <w:t xml:space="preserve">    &lt;</w:t>
+      </w:r>
+      <w:proofErr w:type="spellStart"/>
+      <w:r>
+        <w:rPr>
+          <w:color w:val="000000"/>
+          <w:kern w:val="0"/>
+        </w:rPr>
+        <w:t>param</w:t>
+      </w:r>
+      <w:proofErr w:type="spellEnd"/>
+      <w:r>
+        <w:rPr>
+          <w:color w:val="000000"/>
+          <w:kern w:val="0"/>
+        </w:rPr>
+        <w:t>-name&gt;</w:t>
+      </w:r>
+      <w:proofErr w:type="spellStart"/>
+      <w:r>
+        <w:rPr>
+          <w:color w:val="000000"/>
+          <w:kern w:val="0"/>
+        </w:rPr>
+        <w:t>contextConfigLocation</w:t>
+      </w:r>
+      <w:proofErr w:type="spellEnd"/>
+      <w:r>
+        <w:rPr>
+          <w:color w:val="000000"/>
+          <w:kern w:val="0"/>
+        </w:rPr>
+        <w:t>&lt;/</w:t>
+      </w:r>
+      <w:proofErr w:type="spellStart"/>
+      <w:r>
+        <w:rPr>
+          <w:color w:val="000000"/>
+          <w:kern w:val="0"/>
+        </w:rPr>
+        <w:t>param</w:t>
+      </w:r>
+      <w:proofErr w:type="spellEnd"/>
+      <w:r>
+        <w:rPr>
+          <w:color w:val="000000"/>
+          <w:kern w:val="0"/>
+        </w:rPr>
+        <w:t xml:space="preserve">-name&gt; </w:t>
       </w:r>
     </w:p>
     <w:p>
@@ -6193,7 +6920,39 @@
           <w:color w:val="000000"/>
           <w:kern w:val="0"/>
         </w:rPr>
-        <w:t xml:space="preserve">    &lt;param-value&gt;/WEB-INF/spring-servlet.xml&lt;/param-value&gt; </w:t>
+        <w:t xml:space="preserve">    &lt;</w:t>
+      </w:r>
+      <w:proofErr w:type="spellStart"/>
+      <w:r>
+        <w:rPr>
+          <w:color w:val="000000"/>
+          <w:kern w:val="0"/>
+        </w:rPr>
+        <w:t>param</w:t>
+      </w:r>
+      <w:proofErr w:type="spellEnd"/>
+      <w:r>
+        <w:rPr>
+          <w:color w:val="000000"/>
+          <w:kern w:val="0"/>
+        </w:rPr>
+        <w:t>-value&gt;/WEB-INF/spring-servlet.xml&lt;/</w:t>
+      </w:r>
+      <w:proofErr w:type="spellStart"/>
+      <w:r>
+        <w:rPr>
+          <w:color w:val="000000"/>
+          <w:kern w:val="0"/>
+        </w:rPr>
+        <w:t>param</w:t>
+      </w:r>
+      <w:proofErr w:type="spellEnd"/>
+      <w:r>
+        <w:rPr>
+          <w:color w:val="000000"/>
+          <w:kern w:val="0"/>
+        </w:rPr>
+        <w:t xml:space="preserve">-value&gt; </w:t>
       </w:r>
       <w:r>
         <w:rPr>
@@ -6239,7 +6998,23 @@
           <w:color w:val="000000"/>
           <w:kern w:val="0"/>
         </w:rPr>
-        <w:t xml:space="preserve">  &lt;/init-param&gt; </w:t>
+        <w:t xml:space="preserve">  &lt;/</w:t>
+      </w:r>
+      <w:proofErr w:type="spellStart"/>
+      <w:r>
+        <w:rPr>
+          <w:color w:val="000000"/>
+          <w:kern w:val="0"/>
+        </w:rPr>
+        <w:t>init-param</w:t>
+      </w:r>
+      <w:proofErr w:type="spellEnd"/>
+      <w:r>
+        <w:rPr>
+          <w:color w:val="000000"/>
+          <w:kern w:val="0"/>
+        </w:rPr>
+        <w:t xml:space="preserve">&gt; </w:t>
       </w:r>
     </w:p>
     <w:p>
@@ -6464,7 +7239,39 @@
           <w:color w:val="000000"/>
           <w:kern w:val="0"/>
         </w:rPr>
-        <w:t xml:space="preserve">  &lt;url-pattern&gt;*.do&lt;/url-pattern&gt; </w:t>
+        <w:t xml:space="preserve">  &lt;</w:t>
+      </w:r>
+      <w:proofErr w:type="spellStart"/>
+      <w:r>
+        <w:rPr>
+          <w:color w:val="000000"/>
+          <w:kern w:val="0"/>
+        </w:rPr>
+        <w:t>url</w:t>
+      </w:r>
+      <w:proofErr w:type="spellEnd"/>
+      <w:r>
+        <w:rPr>
+          <w:color w:val="000000"/>
+          <w:kern w:val="0"/>
+        </w:rPr>
+        <w:t>-pattern&gt;*.do&lt;/</w:t>
+      </w:r>
+      <w:proofErr w:type="spellStart"/>
+      <w:r>
+        <w:rPr>
+          <w:color w:val="000000"/>
+          <w:kern w:val="0"/>
+        </w:rPr>
+        <w:t>url</w:t>
+      </w:r>
+      <w:proofErr w:type="spellEnd"/>
+      <w:r>
+        <w:rPr>
+          <w:color w:val="000000"/>
+          <w:kern w:val="0"/>
+        </w:rPr>
+        <w:t xml:space="preserve">-pattern&gt; </w:t>
       </w:r>
     </w:p>
     <w:p>
@@ -6619,12 +7426,21 @@
           <w:kern w:val="0"/>
         </w:rPr>
       </w:pPr>
-      <w:r>
-        <w:rPr>
-          <w:color w:val="000000"/>
-          <w:kern w:val="0"/>
-        </w:rPr>
-        <w:t>&lt;!-- Spring</w:t>
+      <w:proofErr w:type="gramStart"/>
+      <w:r>
+        <w:rPr>
+          <w:color w:val="000000"/>
+          <w:kern w:val="0"/>
+        </w:rPr>
+        <w:t>&lt;!--</w:t>
+      </w:r>
+      <w:proofErr w:type="gramEnd"/>
+      <w:r>
+        <w:rPr>
+          <w:color w:val="000000"/>
+          <w:kern w:val="0"/>
+        </w:rPr>
+        <w:t xml:space="preserve"> Spring</w:t>
       </w:r>
       <w:r>
         <w:rPr>
@@ -6734,7 +7550,23 @@
           <w:color w:val="000000"/>
           <w:kern w:val="0"/>
         </w:rPr>
-        <w:t xml:space="preserve">  &lt;listener-class&gt;org.springframework.web.context.ContextLoaderListener&lt;/listener-class&gt; </w:t>
+        <w:t xml:space="preserve">  &lt;listener-class&gt;</w:t>
+      </w:r>
+      <w:proofErr w:type="gramStart"/>
+      <w:r>
+        <w:rPr>
+          <w:color w:val="000000"/>
+          <w:kern w:val="0"/>
+        </w:rPr>
+        <w:t>org.springframework.web.context</w:t>
+      </w:r>
+      <w:proofErr w:type="gramEnd"/>
+      <w:r>
+        <w:rPr>
+          <w:color w:val="000000"/>
+          <w:kern w:val="0"/>
+        </w:rPr>
+        <w:t xml:space="preserve">.ContextLoaderListener&lt;/listener-class&gt; </w:t>
       </w:r>
     </w:p>
     <w:p>
@@ -6857,12 +7689,21 @@
           <w:kern w:val="0"/>
         </w:rPr>
       </w:pPr>
-      <w:r>
-        <w:rPr>
-          <w:color w:val="000000"/>
-          <w:kern w:val="0"/>
-        </w:rPr>
-        <w:t xml:space="preserve">&lt;!-- </w:t>
+      <w:proofErr w:type="gramStart"/>
+      <w:r>
+        <w:rPr>
+          <w:color w:val="000000"/>
+          <w:kern w:val="0"/>
+        </w:rPr>
+        <w:t>&lt;!--</w:t>
+      </w:r>
+      <w:proofErr w:type="gramEnd"/>
+      <w:r>
+        <w:rPr>
+          <w:color w:val="000000"/>
+          <w:kern w:val="0"/>
+        </w:rPr>
+        <w:t xml:space="preserve"> </w:t>
       </w:r>
       <w:r>
         <w:rPr>
@@ -6936,7 +7777,23 @@
           <w:color w:val="000000"/>
           <w:kern w:val="0"/>
         </w:rPr>
-        <w:t xml:space="preserve">&lt;context-param&gt; </w:t>
+        <w:t>&lt;context-</w:t>
+      </w:r>
+      <w:proofErr w:type="spellStart"/>
+      <w:r>
+        <w:rPr>
+          <w:color w:val="000000"/>
+          <w:kern w:val="0"/>
+        </w:rPr>
+        <w:t>param</w:t>
+      </w:r>
+      <w:proofErr w:type="spellEnd"/>
+      <w:r>
+        <w:rPr>
+          <w:color w:val="000000"/>
+          <w:kern w:val="0"/>
+        </w:rPr>
+        <w:t xml:space="preserve">&gt; </w:t>
       </w:r>
     </w:p>
     <w:p>
@@ -6968,7 +7825,55 @@
           <w:color w:val="000000"/>
           <w:kern w:val="0"/>
         </w:rPr>
-        <w:t xml:space="preserve">  &lt;param-name&gt;contextConfigLocation&lt;/param-name&gt; </w:t>
+        <w:t xml:space="preserve">  &lt;</w:t>
+      </w:r>
+      <w:proofErr w:type="spellStart"/>
+      <w:r>
+        <w:rPr>
+          <w:color w:val="000000"/>
+          <w:kern w:val="0"/>
+        </w:rPr>
+        <w:t>param</w:t>
+      </w:r>
+      <w:proofErr w:type="spellEnd"/>
+      <w:r>
+        <w:rPr>
+          <w:color w:val="000000"/>
+          <w:kern w:val="0"/>
+        </w:rPr>
+        <w:t>-name&gt;</w:t>
+      </w:r>
+      <w:proofErr w:type="spellStart"/>
+      <w:r>
+        <w:rPr>
+          <w:color w:val="000000"/>
+          <w:kern w:val="0"/>
+        </w:rPr>
+        <w:t>contextConfigLocation</w:t>
+      </w:r>
+      <w:proofErr w:type="spellEnd"/>
+      <w:r>
+        <w:rPr>
+          <w:color w:val="000000"/>
+          <w:kern w:val="0"/>
+        </w:rPr>
+        <w:t>&lt;/</w:t>
+      </w:r>
+      <w:proofErr w:type="spellStart"/>
+      <w:r>
+        <w:rPr>
+          <w:color w:val="000000"/>
+          <w:kern w:val="0"/>
+        </w:rPr>
+        <w:t>param</w:t>
+      </w:r>
+      <w:proofErr w:type="spellEnd"/>
+      <w:r>
+        <w:rPr>
+          <w:color w:val="000000"/>
+          <w:kern w:val="0"/>
+        </w:rPr>
+        <w:t xml:space="preserve">-name&gt; </w:t>
       </w:r>
     </w:p>
     <w:p>
@@ -7000,7 +7905,64 @@
           <w:color w:val="000000"/>
           <w:kern w:val="0"/>
         </w:rPr>
-        <w:t xml:space="preserve">  &lt;param-value&gt;classpath:config/applicationContext.xml&lt;/param-value&gt; </w:t>
+        <w:t xml:space="preserve">  &lt;</w:t>
+      </w:r>
+      <w:proofErr w:type="spellStart"/>
+      <w:r>
+        <w:rPr>
+          <w:color w:val="000000"/>
+          <w:kern w:val="0"/>
+        </w:rPr>
+        <w:t>param</w:t>
+      </w:r>
+      <w:proofErr w:type="spellEnd"/>
+      <w:r>
+        <w:rPr>
+          <w:color w:val="000000"/>
+          <w:kern w:val="0"/>
+        </w:rPr>
+        <w:t>-value&gt;</w:t>
+      </w:r>
+      <w:proofErr w:type="spellStart"/>
+      <w:proofErr w:type="gramStart"/>
+      <w:r>
+        <w:rPr>
+          <w:color w:val="000000"/>
+          <w:kern w:val="0"/>
+        </w:rPr>
+        <w:t>classpath:config</w:t>
+      </w:r>
+      <w:proofErr w:type="spellEnd"/>
+      <w:r>
+        <w:rPr>
+          <w:color w:val="000000"/>
+          <w:kern w:val="0"/>
+        </w:rPr>
+        <w:t>/applicationContext.xml</w:t>
+      </w:r>
+      <w:proofErr w:type="gramEnd"/>
+      <w:r>
+        <w:rPr>
+          <w:color w:val="000000"/>
+          <w:kern w:val="0"/>
+        </w:rPr>
+        <w:t>&lt;/</w:t>
+      </w:r>
+      <w:proofErr w:type="spellStart"/>
+      <w:r>
+        <w:rPr>
+          <w:color w:val="000000"/>
+          <w:kern w:val="0"/>
+        </w:rPr>
+        <w:t>param</w:t>
+      </w:r>
+      <w:proofErr w:type="spellEnd"/>
+      <w:r>
+        <w:rPr>
+          <w:color w:val="000000"/>
+          <w:kern w:val="0"/>
+        </w:rPr>
+        <w:t xml:space="preserve">-value&gt; </w:t>
       </w:r>
     </w:p>
     <w:p>
@@ -7032,7 +7994,23 @@
           <w:color w:val="000000"/>
           <w:kern w:val="0"/>
         </w:rPr>
-        <w:t>&lt;/context-param&gt;</w:t>
+        <w:t>&lt;/context-</w:t>
+      </w:r>
+      <w:proofErr w:type="spellStart"/>
+      <w:r>
+        <w:rPr>
+          <w:color w:val="000000"/>
+          <w:kern w:val="0"/>
+        </w:rPr>
+        <w:t>param</w:t>
+      </w:r>
+      <w:proofErr w:type="spellEnd"/>
+      <w:r>
+        <w:rPr>
+          <w:color w:val="000000"/>
+          <w:kern w:val="0"/>
+        </w:rPr>
+        <w:t>&gt;</w:t>
       </w:r>
     </w:p>
     <w:p>
@@ -7203,6 +8181,7 @@
         </w:rPr>
         <w:t>文件名，如果改为</w:t>
       </w:r>
+      <w:proofErr w:type="spellStart"/>
       <w:r>
         <w:rPr>
           <w:color w:val="000000"/>
@@ -7210,6 +8189,7 @@
         </w:rPr>
         <w:t>springMVC</w:t>
       </w:r>
+      <w:proofErr w:type="spellEnd"/>
       <w:r>
         <w:rPr>
           <w:color w:val="000000"/>
@@ -7256,12 +8236,21 @@
           <w:kern w:val="0"/>
         </w:rPr>
       </w:pPr>
-      <w:r>
-        <w:rPr>
-          <w:color w:val="000000"/>
-          <w:kern w:val="0"/>
-        </w:rPr>
-        <w:t xml:space="preserve">&lt;?xml version="1.0" encoding="UTF-8"?&gt; </w:t>
+      <w:proofErr w:type="gramStart"/>
+      <w:r>
+        <w:rPr>
+          <w:color w:val="000000"/>
+          <w:kern w:val="0"/>
+        </w:rPr>
+        <w:t>&lt;?xml</w:t>
+      </w:r>
+      <w:proofErr w:type="gramEnd"/>
+      <w:r>
+        <w:rPr>
+          <w:color w:val="000000"/>
+          <w:kern w:val="0"/>
+        </w:rPr>
+        <w:t xml:space="preserve"> version="1.0" encoding="UTF-8"?&gt; </w:t>
       </w:r>
     </w:p>
     <w:p>
@@ -7293,7 +8282,23 @@
           <w:color w:val="000000"/>
           <w:kern w:val="0"/>
         </w:rPr>
-        <w:t xml:space="preserve">&lt;beans xmlns="http://www.springframework.org/schema/beans"   </w:t>
+        <w:t xml:space="preserve">&lt;beans </w:t>
+      </w:r>
+      <w:proofErr w:type="spellStart"/>
+      <w:r>
+        <w:rPr>
+          <w:color w:val="000000"/>
+          <w:kern w:val="0"/>
+        </w:rPr>
+        <w:t>xmlns</w:t>
+      </w:r>
+      <w:proofErr w:type="spellEnd"/>
+      <w:r>
+        <w:rPr>
+          <w:color w:val="000000"/>
+          <w:kern w:val="0"/>
+        </w:rPr>
+        <w:t xml:space="preserve">="http://www.springframework.org/schema/beans"   </w:t>
       </w:r>
     </w:p>
     <w:p>
@@ -7325,7 +8330,39 @@
           <w:color w:val="000000"/>
           <w:kern w:val="0"/>
         </w:rPr>
-        <w:t xml:space="preserve">    xmlns:xsi="http://www.w3.org/2001/XMLSchema-instance" xmlns:p="http://www.springframework.org/schema/p"   </w:t>
+        <w:t xml:space="preserve">    </w:t>
+      </w:r>
+      <w:proofErr w:type="spellStart"/>
+      <w:r>
+        <w:rPr>
+          <w:color w:val="000000"/>
+          <w:kern w:val="0"/>
+        </w:rPr>
+        <w:t>xmlns:xsi</w:t>
+      </w:r>
+      <w:proofErr w:type="spellEnd"/>
+      <w:r>
+        <w:rPr>
+          <w:color w:val="000000"/>
+          <w:kern w:val="0"/>
+        </w:rPr>
+        <w:t xml:space="preserve">="http://www.w3.org/2001/XMLSchema-instance" </w:t>
+      </w:r>
+      <w:proofErr w:type="spellStart"/>
+      <w:r>
+        <w:rPr>
+          <w:color w:val="000000"/>
+          <w:kern w:val="0"/>
+        </w:rPr>
+        <w:t>xmlns:p</w:t>
+      </w:r>
+      <w:proofErr w:type="spellEnd"/>
+      <w:r>
+        <w:rPr>
+          <w:color w:val="000000"/>
+          <w:kern w:val="0"/>
+        </w:rPr>
+        <w:t xml:space="preserve">="http://www.springframework.org/schema/p"   </w:t>
       </w:r>
     </w:p>
     <w:p>
@@ -7358,7 +8395,23 @@
           <w:kern w:val="0"/>
         </w:rPr>
         <w:lastRenderedPageBreak/>
-        <w:t xml:space="preserve">    xmlns:context="http://www.springframework.org/schema/context"   </w:t>
+        <w:t xml:space="preserve">    </w:t>
+      </w:r>
+      <w:proofErr w:type="spellStart"/>
+      <w:r>
+        <w:rPr>
+          <w:color w:val="000000"/>
+          <w:kern w:val="0"/>
+        </w:rPr>
+        <w:t>xmlns:context</w:t>
+      </w:r>
+      <w:proofErr w:type="spellEnd"/>
+      <w:r>
+        <w:rPr>
+          <w:color w:val="000000"/>
+          <w:kern w:val="0"/>
+        </w:rPr>
+        <w:t xml:space="preserve">="http://www.springframework.org/schema/context"   </w:t>
       </w:r>
     </w:p>
     <w:p>
@@ -7390,7 +8443,23 @@
           <w:color w:val="000000"/>
           <w:kern w:val="0"/>
         </w:rPr>
-        <w:t xml:space="preserve">  xsi:schemaLocation="http://www.springframework.org/schema/beans http://www.springframework.org/schema/beans/spring-beans-3.0.xsd  </w:t>
+        <w:t xml:space="preserve">  </w:t>
+      </w:r>
+      <w:proofErr w:type="spellStart"/>
+      <w:r>
+        <w:rPr>
+          <w:color w:val="000000"/>
+          <w:kern w:val="0"/>
+        </w:rPr>
+        <w:t>xsi:schemaLocation</w:t>
+      </w:r>
+      <w:proofErr w:type="spellEnd"/>
+      <w:r>
+        <w:rPr>
+          <w:color w:val="000000"/>
+          <w:kern w:val="0"/>
+        </w:rPr>
+        <w:t xml:space="preserve">="http://www.springframework.org/schema/beans http://www.springframework.org/schema/beans/spring-beans-3.0.xsd  </w:t>
       </w:r>
     </w:p>
     <w:p>
@@ -7543,7 +8612,32 @@
           <w:color w:val="000000"/>
           <w:kern w:val="0"/>
         </w:rPr>
-        <w:t xml:space="preserve">  &lt;context:annotation-config /&gt; </w:t>
+        <w:t xml:space="preserve">  &lt;</w:t>
+      </w:r>
+      <w:proofErr w:type="spellStart"/>
+      <w:proofErr w:type="gramStart"/>
+      <w:r>
+        <w:rPr>
+          <w:color w:val="000000"/>
+          <w:kern w:val="0"/>
+        </w:rPr>
+        <w:t>context:annotation</w:t>
+      </w:r>
+      <w:proofErr w:type="gramEnd"/>
+      <w:r>
+        <w:rPr>
+          <w:color w:val="000000"/>
+          <w:kern w:val="0"/>
+        </w:rPr>
+        <w:t>-config</w:t>
+      </w:r>
+      <w:proofErr w:type="spellEnd"/>
+      <w:r>
+        <w:rPr>
+          <w:color w:val="000000"/>
+          <w:kern w:val="0"/>
+        </w:rPr>
+        <w:t xml:space="preserve"> /&gt; </w:t>
       </w:r>
     </w:p>
     <w:p>
@@ -7600,7 +8694,48 @@
           <w:color w:val="000000"/>
           <w:kern w:val="0"/>
         </w:rPr>
-        <w:t xml:space="preserve">  &lt;context:component-scan base-package="controller"&gt;&lt;/context:component-scan&gt; </w:t>
+        <w:t xml:space="preserve">  &lt;</w:t>
+      </w:r>
+      <w:proofErr w:type="spellStart"/>
+      <w:proofErr w:type="gramStart"/>
+      <w:r>
+        <w:rPr>
+          <w:color w:val="000000"/>
+          <w:kern w:val="0"/>
+        </w:rPr>
+        <w:t>context:component</w:t>
+      </w:r>
+      <w:proofErr w:type="gramEnd"/>
+      <w:r>
+        <w:rPr>
+          <w:color w:val="000000"/>
+          <w:kern w:val="0"/>
+        </w:rPr>
+        <w:t>-scan</w:t>
+      </w:r>
+      <w:proofErr w:type="spellEnd"/>
+      <w:r>
+        <w:rPr>
+          <w:color w:val="000000"/>
+          <w:kern w:val="0"/>
+        </w:rPr>
+        <w:t xml:space="preserve"> base-package="controller"&gt;&lt;/</w:t>
+      </w:r>
+      <w:proofErr w:type="spellStart"/>
+      <w:r>
+        <w:rPr>
+          <w:color w:val="000000"/>
+          <w:kern w:val="0"/>
+        </w:rPr>
+        <w:t>context:component-scan</w:t>
+      </w:r>
+      <w:proofErr w:type="spellEnd"/>
+      <w:r>
+        <w:rPr>
+          <w:color w:val="000000"/>
+          <w:kern w:val="0"/>
+        </w:rPr>
+        <w:t xml:space="preserve">&gt; </w:t>
       </w:r>
     </w:p>
     <w:p>
@@ -7632,7 +8767,23 @@
           <w:color w:val="000000"/>
           <w:kern w:val="0"/>
         </w:rPr>
-        <w:t xml:space="preserve">&lt;bean class="org.springframework.web.servlet.mvc.annotation.AnnotationMethodHandlerAdapter" /&gt; </w:t>
+        <w:t>&lt;bean class="</w:t>
+      </w:r>
+      <w:proofErr w:type="gramStart"/>
+      <w:r>
+        <w:rPr>
+          <w:color w:val="000000"/>
+          <w:kern w:val="0"/>
+        </w:rPr>
+        <w:t>org.springframework.web.servlet.mvc.annotation</w:t>
+      </w:r>
+      <w:proofErr w:type="gramEnd"/>
+      <w:r>
+        <w:rPr>
+          <w:color w:val="000000"/>
+          <w:kern w:val="0"/>
+        </w:rPr>
+        <w:t xml:space="preserve">.AnnotationMethodHandlerAdapter" /&gt; </w:t>
       </w:r>
     </w:p>
     <w:p>
@@ -7696,7 +8847,23 @@
           <w:color w:val="000000"/>
           <w:kern w:val="0"/>
         </w:rPr>
-        <w:t xml:space="preserve">  &lt;!-- </w:t>
+        <w:t xml:space="preserve">  </w:t>
+      </w:r>
+      <w:proofErr w:type="gramStart"/>
+      <w:r>
+        <w:rPr>
+          <w:color w:val="000000"/>
+          <w:kern w:val="0"/>
+        </w:rPr>
+        <w:t>&lt;!--</w:t>
+      </w:r>
+      <w:proofErr w:type="gramEnd"/>
+      <w:r>
+        <w:rPr>
+          <w:color w:val="000000"/>
+          <w:kern w:val="0"/>
+        </w:rPr>
+        <w:t xml:space="preserve"> </w:t>
       </w:r>
       <w:r>
         <w:rPr>
@@ -7770,7 +8937,87 @@
           <w:color w:val="000000"/>
           <w:kern w:val="0"/>
         </w:rPr>
-        <w:t xml:space="preserve">  &lt;bean class="org.springframework.web.servlet.view.InternalResourceViewResolver" p:prefix="/jsp/" p:suffix=".jsp" /&gt; </w:t>
+        <w:t xml:space="preserve">  &lt;bean class="</w:t>
+      </w:r>
+      <w:proofErr w:type="gramStart"/>
+      <w:r>
+        <w:rPr>
+          <w:color w:val="000000"/>
+          <w:kern w:val="0"/>
+        </w:rPr>
+        <w:t>org.springframework.web.servlet</w:t>
+      </w:r>
+      <w:proofErr w:type="gramEnd"/>
+      <w:r>
+        <w:rPr>
+          <w:color w:val="000000"/>
+          <w:kern w:val="0"/>
+        </w:rPr>
+        <w:t xml:space="preserve">.view.InternalResourceViewResolver" </w:t>
+      </w:r>
+      <w:proofErr w:type="spellStart"/>
+      <w:r>
+        <w:rPr>
+          <w:color w:val="000000"/>
+          <w:kern w:val="0"/>
+        </w:rPr>
+        <w:t>p:prefix</w:t>
+      </w:r>
+      <w:proofErr w:type="spellEnd"/>
+      <w:r>
+        <w:rPr>
+          <w:color w:val="000000"/>
+          <w:kern w:val="0"/>
+        </w:rPr>
+        <w:t>="/</w:t>
+      </w:r>
+      <w:proofErr w:type="spellStart"/>
+      <w:r>
+        <w:rPr>
+          <w:color w:val="000000"/>
+          <w:kern w:val="0"/>
+        </w:rPr>
+        <w:t>jsp</w:t>
+      </w:r>
+      <w:proofErr w:type="spellEnd"/>
+      <w:r>
+        <w:rPr>
+          <w:color w:val="000000"/>
+          <w:kern w:val="0"/>
+        </w:rPr>
+        <w:t xml:space="preserve">/" </w:t>
+      </w:r>
+      <w:proofErr w:type="spellStart"/>
+      <w:r>
+        <w:rPr>
+          <w:color w:val="000000"/>
+          <w:kern w:val="0"/>
+        </w:rPr>
+        <w:t>p:suffix</w:t>
+      </w:r>
+      <w:proofErr w:type="spellEnd"/>
+      <w:r>
+        <w:rPr>
+          <w:color w:val="000000"/>
+          <w:kern w:val="0"/>
+        </w:rPr>
+        <w:t>=".</w:t>
+      </w:r>
+      <w:proofErr w:type="spellStart"/>
+      <w:r>
+        <w:rPr>
+          <w:color w:val="000000"/>
+          <w:kern w:val="0"/>
+        </w:rPr>
+        <w:t>jsp</w:t>
+      </w:r>
+      <w:proofErr w:type="spellEnd"/>
+      <w:r>
+        <w:rPr>
+          <w:color w:val="000000"/>
+          <w:kern w:val="0"/>
+        </w:rPr>
+        <w:t xml:space="preserve">" /&gt; </w:t>
       </w:r>
     </w:p>
     <w:p>
@@ -7868,12 +9115,21 @@
           <w:kern w:val="0"/>
         </w:rPr>
       </w:pPr>
-      <w:r>
-        <w:rPr>
-          <w:color w:val="000000"/>
-          <w:kern w:val="0"/>
-        </w:rPr>
-        <w:t xml:space="preserve">&lt;?xml version="1.0" encoding="UTF-8"?&gt; </w:t>
+      <w:proofErr w:type="gramStart"/>
+      <w:r>
+        <w:rPr>
+          <w:color w:val="000000"/>
+          <w:kern w:val="0"/>
+        </w:rPr>
+        <w:t>&lt;?xml</w:t>
+      </w:r>
+      <w:proofErr w:type="gramEnd"/>
+      <w:r>
+        <w:rPr>
+          <w:color w:val="000000"/>
+          <w:kern w:val="0"/>
+        </w:rPr>
+        <w:t xml:space="preserve"> version="1.0" encoding="UTF-8"?&gt; </w:t>
       </w:r>
     </w:p>
     <w:p>
@@ -7905,7 +9161,23 @@
           <w:color w:val="000000"/>
           <w:kern w:val="0"/>
         </w:rPr>
-        <w:t>&lt;beans xmlns="http://www.springframework.org/schema/beans"</w:t>
+        <w:t xml:space="preserve">&lt;beans </w:t>
+      </w:r>
+      <w:proofErr w:type="spellStart"/>
+      <w:r>
+        <w:rPr>
+          <w:color w:val="000000"/>
+          <w:kern w:val="0"/>
+        </w:rPr>
+        <w:t>xmlns</w:t>
+      </w:r>
+      <w:proofErr w:type="spellEnd"/>
+      <w:r>
+        <w:rPr>
+          <w:color w:val="000000"/>
+          <w:kern w:val="0"/>
+        </w:rPr>
+        <w:t>="http://www.springframework.org/schema/beans"</w:t>
       </w:r>
     </w:p>
     <w:p>
@@ -7937,7 +9209,23 @@
           <w:color w:val="000000"/>
           <w:kern w:val="0"/>
         </w:rPr>
-        <w:t xml:space="preserve">    xmlns:xsi="http://www.w3.org/2001/XMLSchema-instance"</w:t>
+        <w:t xml:space="preserve">    </w:t>
+      </w:r>
+      <w:proofErr w:type="spellStart"/>
+      <w:r>
+        <w:rPr>
+          <w:color w:val="000000"/>
+          <w:kern w:val="0"/>
+        </w:rPr>
+        <w:t>xmlns:xsi</w:t>
+      </w:r>
+      <w:proofErr w:type="spellEnd"/>
+      <w:r>
+        <w:rPr>
+          <w:color w:val="000000"/>
+          <w:kern w:val="0"/>
+        </w:rPr>
+        <w:t>="http://www.w3.org/2001/XMLSchema-instance"</w:t>
       </w:r>
     </w:p>
     <w:p>
@@ -7969,7 +9257,23 @@
           <w:color w:val="000000"/>
           <w:kern w:val="0"/>
         </w:rPr>
-        <w:t xml:space="preserve">    xmlns:aop="http://www.springframework.org/schema/aop"</w:t>
+        <w:t xml:space="preserve">    </w:t>
+      </w:r>
+      <w:proofErr w:type="spellStart"/>
+      <w:r>
+        <w:rPr>
+          <w:color w:val="000000"/>
+          <w:kern w:val="0"/>
+        </w:rPr>
+        <w:t>xmlns:aop</w:t>
+      </w:r>
+      <w:proofErr w:type="spellEnd"/>
+      <w:r>
+        <w:rPr>
+          <w:color w:val="000000"/>
+          <w:kern w:val="0"/>
+        </w:rPr>
+        <w:t>="http://www.springframework.org/schema/aop"</w:t>
       </w:r>
     </w:p>
     <w:p>
@@ -8001,7 +9305,23 @@
           <w:color w:val="000000"/>
           <w:kern w:val="0"/>
         </w:rPr>
-        <w:t xml:space="preserve">    xmlns:tx="http://www.springframework.org/schema/tx"</w:t>
+        <w:t xml:space="preserve">    </w:t>
+      </w:r>
+      <w:proofErr w:type="spellStart"/>
+      <w:r>
+        <w:rPr>
+          <w:color w:val="000000"/>
+          <w:kern w:val="0"/>
+        </w:rPr>
+        <w:t>xmlns:tx</w:t>
+      </w:r>
+      <w:proofErr w:type="spellEnd"/>
+      <w:r>
+        <w:rPr>
+          <w:color w:val="000000"/>
+          <w:kern w:val="0"/>
+        </w:rPr>
+        <w:t>="http://www.springframework.org/schema/tx"</w:t>
       </w:r>
     </w:p>
     <w:p>
@@ -8034,7 +9354,25 @@
           <w:kern w:val="0"/>
         </w:rPr>
         <w:lastRenderedPageBreak/>
-        <w:t xml:space="preserve">    xsi:schemaLocation=" </w:t>
+        <w:t xml:space="preserve">    </w:t>
+      </w:r>
+      <w:proofErr w:type="spellStart"/>
+      <w:proofErr w:type="gramStart"/>
+      <w:r>
+        <w:rPr>
+          <w:color w:val="000000"/>
+          <w:kern w:val="0"/>
+        </w:rPr>
+        <w:t>xsi:schemaLocation</w:t>
+      </w:r>
+      <w:proofErr w:type="spellEnd"/>
+      <w:proofErr w:type="gramEnd"/>
+      <w:r>
+        <w:rPr>
+          <w:color w:val="000000"/>
+          <w:kern w:val="0"/>
+        </w:rPr>
+        <w:t xml:space="preserve">=" </w:t>
       </w:r>
     </w:p>
     <w:p>
@@ -8162,7 +9500,39 @@
           <w:color w:val="000000"/>
           <w:kern w:val="0"/>
         </w:rPr>
-        <w:t xml:space="preserve">&lt;bean id="sessionFactory" class="org.springframework.orm.hibernate3.LocalSessionFactoryBean"&gt; </w:t>
+        <w:t>&lt;bean id="</w:t>
+      </w:r>
+      <w:proofErr w:type="spellStart"/>
+      <w:r>
+        <w:rPr>
+          <w:color w:val="000000"/>
+          <w:kern w:val="0"/>
+        </w:rPr>
+        <w:t>sessionFactory</w:t>
+      </w:r>
+      <w:proofErr w:type="spellEnd"/>
+      <w:r>
+        <w:rPr>
+          <w:color w:val="000000"/>
+          <w:kern w:val="0"/>
+        </w:rPr>
+        <w:t>" class="</w:t>
+      </w:r>
+      <w:proofErr w:type="gramStart"/>
+      <w:r>
+        <w:rPr>
+          <w:color w:val="000000"/>
+          <w:kern w:val="0"/>
+        </w:rPr>
+        <w:t>org.springframework.orm.hibernate3.LocalSessionFactoryBean</w:t>
+      </w:r>
+      <w:proofErr w:type="gramEnd"/>
+      <w:r>
+        <w:rPr>
+          <w:color w:val="000000"/>
+          <w:kern w:val="0"/>
+        </w:rPr>
+        <w:t xml:space="preserve">"&gt; </w:t>
       </w:r>
     </w:p>
     <w:p>
@@ -8194,7 +9564,23 @@
           <w:color w:val="000000"/>
           <w:kern w:val="0"/>
         </w:rPr>
-        <w:t xml:space="preserve">    &lt;property name="configLocation"&gt; </w:t>
+        <w:t xml:space="preserve">    &lt;property name="</w:t>
+      </w:r>
+      <w:proofErr w:type="spellStart"/>
+      <w:r>
+        <w:rPr>
+          <w:color w:val="000000"/>
+          <w:kern w:val="0"/>
+        </w:rPr>
+        <w:t>configLocation</w:t>
+      </w:r>
+      <w:proofErr w:type="spellEnd"/>
+      <w:r>
+        <w:rPr>
+          <w:color w:val="000000"/>
+          <w:kern w:val="0"/>
+        </w:rPr>
+        <w:t xml:space="preserve">"&gt; </w:t>
       </w:r>
     </w:p>
     <w:p>
@@ -8226,7 +9612,32 @@
           <w:color w:val="000000"/>
           <w:kern w:val="0"/>
         </w:rPr>
-        <w:t xml:space="preserve">      &lt;value&gt;classpath:config/hibernate.cfg.xml&lt;/value&gt; </w:t>
+        <w:t xml:space="preserve">      &lt;value&gt;</w:t>
+      </w:r>
+      <w:proofErr w:type="spellStart"/>
+      <w:proofErr w:type="gramStart"/>
+      <w:r>
+        <w:rPr>
+          <w:color w:val="000000"/>
+          <w:kern w:val="0"/>
+        </w:rPr>
+        <w:t>classpath:config</w:t>
+      </w:r>
+      <w:proofErr w:type="spellEnd"/>
+      <w:r>
+        <w:rPr>
+          <w:color w:val="000000"/>
+          <w:kern w:val="0"/>
+        </w:rPr>
+        <w:t>/hibernate.cfg.xml</w:t>
+      </w:r>
+      <w:proofErr w:type="gramEnd"/>
+      <w:r>
+        <w:rPr>
+          <w:color w:val="000000"/>
+          <w:kern w:val="0"/>
+        </w:rPr>
+        <w:t xml:space="preserve">&lt;/value&gt; </w:t>
       </w:r>
     </w:p>
     <w:p>
@@ -8322,7 +9733,39 @@
           <w:color w:val="000000"/>
           <w:kern w:val="0"/>
         </w:rPr>
-        <w:t xml:space="preserve">&lt;bean id="transactionManager" class="org.springframework.orm.hibernate3.HibernateTransactionManager"&gt; </w:t>
+        <w:t>&lt;bean id="</w:t>
+      </w:r>
+      <w:proofErr w:type="spellStart"/>
+      <w:r>
+        <w:rPr>
+          <w:color w:val="000000"/>
+          <w:kern w:val="0"/>
+        </w:rPr>
+        <w:t>transactionManager</w:t>
+      </w:r>
+      <w:proofErr w:type="spellEnd"/>
+      <w:r>
+        <w:rPr>
+          <w:color w:val="000000"/>
+          <w:kern w:val="0"/>
+        </w:rPr>
+        <w:t>" class="</w:t>
+      </w:r>
+      <w:proofErr w:type="gramStart"/>
+      <w:r>
+        <w:rPr>
+          <w:color w:val="000000"/>
+          <w:kern w:val="0"/>
+        </w:rPr>
+        <w:t>org.springframework.orm.hibernate3.HibernateTransactionManager</w:t>
+      </w:r>
+      <w:proofErr w:type="gramEnd"/>
+      <w:r>
+        <w:rPr>
+          <w:color w:val="000000"/>
+          <w:kern w:val="0"/>
+        </w:rPr>
+        <w:t xml:space="preserve">"&gt; </w:t>
       </w:r>
     </w:p>
     <w:p>
@@ -8354,7 +9797,23 @@
           <w:color w:val="000000"/>
           <w:kern w:val="0"/>
         </w:rPr>
-        <w:t xml:space="preserve">    &lt;property name="sessionFactory"&gt; </w:t>
+        <w:t xml:space="preserve">    &lt;property name="</w:t>
+      </w:r>
+      <w:proofErr w:type="spellStart"/>
+      <w:r>
+        <w:rPr>
+          <w:color w:val="000000"/>
+          <w:kern w:val="0"/>
+        </w:rPr>
+        <w:t>sessionFactory</w:t>
+      </w:r>
+      <w:proofErr w:type="spellEnd"/>
+      <w:r>
+        <w:rPr>
+          <w:color w:val="000000"/>
+          <w:kern w:val="0"/>
+        </w:rPr>
+        <w:t xml:space="preserve">"&gt; </w:t>
       </w:r>
     </w:p>
     <w:p>
@@ -8386,7 +9845,23 @@
           <w:color w:val="000000"/>
           <w:kern w:val="0"/>
         </w:rPr>
-        <w:t xml:space="preserve">      &lt;ref local="sessionFactory"/&gt; </w:t>
+        <w:t xml:space="preserve">      &lt;ref local="</w:t>
+      </w:r>
+      <w:proofErr w:type="spellStart"/>
+      <w:r>
+        <w:rPr>
+          <w:color w:val="000000"/>
+          <w:kern w:val="0"/>
+        </w:rPr>
+        <w:t>sessionFactory</w:t>
+      </w:r>
+      <w:proofErr w:type="spellEnd"/>
+      <w:r>
+        <w:rPr>
+          <w:color w:val="000000"/>
+          <w:kern w:val="0"/>
+        </w:rPr>
+        <w:t xml:space="preserve">"/&gt; </w:t>
       </w:r>
     </w:p>
     <w:p>
@@ -8482,7 +9957,48 @@
           <w:color w:val="000000"/>
           <w:kern w:val="0"/>
         </w:rPr>
-        <w:t xml:space="preserve">  &lt;tx:annotation-driven transaction-manager="transactionManager" proxy-target-class="true"/&gt; </w:t>
+        <w:t xml:space="preserve">  &lt;</w:t>
+      </w:r>
+      <w:proofErr w:type="spellStart"/>
+      <w:proofErr w:type="gramStart"/>
+      <w:r>
+        <w:rPr>
+          <w:color w:val="000000"/>
+          <w:kern w:val="0"/>
+        </w:rPr>
+        <w:t>tx:annotation</w:t>
+      </w:r>
+      <w:proofErr w:type="gramEnd"/>
+      <w:r>
+        <w:rPr>
+          <w:color w:val="000000"/>
+          <w:kern w:val="0"/>
+        </w:rPr>
+        <w:t>-driven</w:t>
+      </w:r>
+      <w:proofErr w:type="spellEnd"/>
+      <w:r>
+        <w:rPr>
+          <w:color w:val="000000"/>
+          <w:kern w:val="0"/>
+        </w:rPr>
+        <w:t xml:space="preserve"> transaction-manager="</w:t>
+      </w:r>
+      <w:proofErr w:type="spellStart"/>
+      <w:r>
+        <w:rPr>
+          <w:color w:val="000000"/>
+          <w:kern w:val="0"/>
+        </w:rPr>
+        <w:t>transactionManager</w:t>
+      </w:r>
+      <w:proofErr w:type="spellEnd"/>
+      <w:r>
+        <w:rPr>
+          <w:color w:val="000000"/>
+          <w:kern w:val="0"/>
+        </w:rPr>
+        <w:t xml:space="preserve">" proxy-target-class="true"/&gt; </w:t>
       </w:r>
     </w:p>
     <w:p>
@@ -8514,7 +10030,41 @@
           <w:color w:val="000000"/>
           <w:kern w:val="0"/>
         </w:rPr>
-        <w:t xml:space="preserve">  &lt;bean id="loginService" class="service.LoginService"&gt;&lt;/bean&gt; </w:t>
+        <w:t xml:space="preserve">  &lt;bean id="</w:t>
+      </w:r>
+      <w:proofErr w:type="spellStart"/>
+      <w:r>
+        <w:rPr>
+          <w:color w:val="000000"/>
+          <w:kern w:val="0"/>
+        </w:rPr>
+        <w:t>loginService</w:t>
+      </w:r>
+      <w:proofErr w:type="spellEnd"/>
+      <w:r>
+        <w:rPr>
+          <w:color w:val="000000"/>
+          <w:kern w:val="0"/>
+        </w:rPr>
+        <w:t>" class="</w:t>
+      </w:r>
+      <w:proofErr w:type="spellStart"/>
+      <w:proofErr w:type="gramStart"/>
+      <w:r>
+        <w:rPr>
+          <w:color w:val="000000"/>
+          <w:kern w:val="0"/>
+        </w:rPr>
+        <w:t>service.LoginService</w:t>
+      </w:r>
+      <w:proofErr w:type="spellEnd"/>
+      <w:proofErr w:type="gramEnd"/>
+      <w:r>
+        <w:rPr>
+          <w:color w:val="000000"/>
+          <w:kern w:val="0"/>
+        </w:rPr>
+        <w:t xml:space="preserve">"&gt;&lt;/bean&gt; </w:t>
       </w:r>
     </w:p>
     <w:p>
@@ -8546,7 +10096,41 @@
           <w:color w:val="000000"/>
           <w:kern w:val="0"/>
         </w:rPr>
-        <w:t xml:space="preserve">  &lt;bean id="hibernateDao" class="dao.HibernateDao"&gt; </w:t>
+        <w:t xml:space="preserve">  &lt;bean id="</w:t>
+      </w:r>
+      <w:proofErr w:type="spellStart"/>
+      <w:r>
+        <w:rPr>
+          <w:color w:val="000000"/>
+          <w:kern w:val="0"/>
+        </w:rPr>
+        <w:t>hibernateDao</w:t>
+      </w:r>
+      <w:proofErr w:type="spellEnd"/>
+      <w:r>
+        <w:rPr>
+          <w:color w:val="000000"/>
+          <w:kern w:val="0"/>
+        </w:rPr>
+        <w:t>" class="</w:t>
+      </w:r>
+      <w:proofErr w:type="spellStart"/>
+      <w:proofErr w:type="gramStart"/>
+      <w:r>
+        <w:rPr>
+          <w:color w:val="000000"/>
+          <w:kern w:val="0"/>
+        </w:rPr>
+        <w:t>dao.HibernateDao</w:t>
+      </w:r>
+      <w:proofErr w:type="spellEnd"/>
+      <w:proofErr w:type="gramEnd"/>
+      <w:r>
+        <w:rPr>
+          <w:color w:val="000000"/>
+          <w:kern w:val="0"/>
+        </w:rPr>
+        <w:t xml:space="preserve">"&gt; </w:t>
       </w:r>
     </w:p>
     <w:p>
@@ -8578,7 +10162,39 @@
           <w:color w:val="000000"/>
           <w:kern w:val="0"/>
         </w:rPr>
-        <w:t xml:space="preserve">    &lt;property name="sessionFactory" ref="sessionFactory"&gt;&lt;/property&gt; </w:t>
+        <w:t xml:space="preserve">    &lt;property name="</w:t>
+      </w:r>
+      <w:proofErr w:type="spellStart"/>
+      <w:r>
+        <w:rPr>
+          <w:color w:val="000000"/>
+          <w:kern w:val="0"/>
+        </w:rPr>
+        <w:t>sessionFactory</w:t>
+      </w:r>
+      <w:proofErr w:type="spellEnd"/>
+      <w:r>
+        <w:rPr>
+          <w:color w:val="000000"/>
+          <w:kern w:val="0"/>
+        </w:rPr>
+        <w:t>" ref="</w:t>
+      </w:r>
+      <w:proofErr w:type="spellStart"/>
+      <w:r>
+        <w:rPr>
+          <w:color w:val="000000"/>
+          <w:kern w:val="0"/>
+        </w:rPr>
+        <w:t>sessionFactory</w:t>
+      </w:r>
+      <w:proofErr w:type="spellEnd"/>
+      <w:r>
+        <w:rPr>
+          <w:color w:val="000000"/>
+          <w:kern w:val="0"/>
+        </w:rPr>
+        <w:t xml:space="preserve">"&gt;&lt;/property&gt; </w:t>
       </w:r>
     </w:p>
     <w:p>
@@ -8728,15 +10344,29 @@
         </w:rPr>
         <w:t>）首先检查</w:t>
       </w:r>
-      <w:hyperlink r:id="rId13" w:history="1">
-        <w:r>
-          <w:rPr>
-            <w:color w:val="000000"/>
-            <w:kern w:val="0"/>
-          </w:rPr>
-          <w:t>系统</w:t>
-        </w:r>
-      </w:hyperlink>
+      <w:r>
+        <w:fldChar w:fldCharType="begin"/>
+      </w:r>
+      <w:r>
+        <w:instrText xml:space="preserve"> HYPERLINK "http://www.2cto.com/os/" </w:instrText>
+      </w:r>
+      <w:r>
+        <w:fldChar w:fldCharType="separate"/>
+      </w:r>
+      <w:r>
+        <w:rPr>
+          <w:color w:val="000000"/>
+          <w:kern w:val="0"/>
+        </w:rPr>
+        <w:t>系统</w:t>
+      </w:r>
+      <w:r>
+        <w:rPr>
+          <w:color w:val="000000"/>
+          <w:kern w:val="0"/>
+        </w:rPr>
+        <w:fldChar w:fldCharType="end"/>
+      </w:r>
       <w:r>
         <w:rPr>
           <w:color w:val="000000"/>
@@ -8789,9 +10419,42 @@
           <w:color w:val="000000"/>
           <w:kern w:val="0"/>
         </w:rPr>
-        <w:t xml:space="preserve"> sudo netstat -tap | grep </w:t>
-      </w:r>
-      <w:hyperlink r:id="rId14" w:history="1">
+        <w:t xml:space="preserve"> </w:t>
+      </w:r>
+      <w:proofErr w:type="spellStart"/>
+      <w:r>
+        <w:rPr>
+          <w:color w:val="000000"/>
+          <w:kern w:val="0"/>
+        </w:rPr>
+        <w:t>sudo</w:t>
+      </w:r>
+      <w:proofErr w:type="spellEnd"/>
+      <w:r>
+        <w:rPr>
+          <w:color w:val="000000"/>
+          <w:kern w:val="0"/>
+        </w:rPr>
+        <w:t xml:space="preserve"> </w:t>
+      </w:r>
+      <w:proofErr w:type="spellStart"/>
+      <w:r>
+        <w:rPr>
+          <w:color w:val="000000"/>
+          <w:kern w:val="0"/>
+        </w:rPr>
+        <w:t>netstat</w:t>
+      </w:r>
+      <w:proofErr w:type="spellEnd"/>
+      <w:r>
+        <w:rPr>
+          <w:color w:val="000000"/>
+          <w:kern w:val="0"/>
+        </w:rPr>
+        <w:t xml:space="preserve"> -tap | grep </w:t>
+      </w:r>
+      <w:hyperlink r:id="rId11" w:history="1">
+        <w:proofErr w:type="spellStart"/>
         <w:r>
           <w:rPr>
             <w:color w:val="000000"/>
@@ -8799,6 +10462,7 @@
           </w:rPr>
           <w:t>mysql</w:t>
         </w:r>
+        <w:proofErr w:type="spellEnd"/>
       </w:hyperlink>
     </w:p>
     <w:p>
@@ -8940,7 +10604,55 @@
           <w:color w:val="000000"/>
           <w:kern w:val="0"/>
         </w:rPr>
-        <w:t xml:space="preserve"> sudo apt-get install mysql-server mysql-client</w:t>
+        <w:t xml:space="preserve"> </w:t>
+      </w:r>
+      <w:proofErr w:type="spellStart"/>
+      <w:r>
+        <w:rPr>
+          <w:color w:val="000000"/>
+          <w:kern w:val="0"/>
+        </w:rPr>
+        <w:t>sudo</w:t>
+      </w:r>
+      <w:proofErr w:type="spellEnd"/>
+      <w:r>
+        <w:rPr>
+          <w:color w:val="000000"/>
+          <w:kern w:val="0"/>
+        </w:rPr>
+        <w:t xml:space="preserve"> apt-get install </w:t>
+      </w:r>
+      <w:proofErr w:type="spellStart"/>
+      <w:r>
+        <w:rPr>
+          <w:color w:val="000000"/>
+          <w:kern w:val="0"/>
+        </w:rPr>
+        <w:t>mysql</w:t>
+      </w:r>
+      <w:proofErr w:type="spellEnd"/>
+      <w:r>
+        <w:rPr>
+          <w:color w:val="000000"/>
+          <w:kern w:val="0"/>
+        </w:rPr>
+        <w:t xml:space="preserve">-server </w:t>
+      </w:r>
+      <w:proofErr w:type="spellStart"/>
+      <w:r>
+        <w:rPr>
+          <w:color w:val="000000"/>
+          <w:kern w:val="0"/>
+        </w:rPr>
+        <w:t>mysql</w:t>
+      </w:r>
+      <w:proofErr w:type="spellEnd"/>
+      <w:r>
+        <w:rPr>
+          <w:color w:val="000000"/>
+          <w:kern w:val="0"/>
+        </w:rPr>
+        <w:t>-client</w:t>
       </w:r>
     </w:p>
     <w:p>
@@ -9009,7 +10721,7 @@
         </w:rPr>
         <w:t>MySQL</w:t>
       </w:r>
-      <w:hyperlink r:id="rId15" w:history="1">
+      <w:hyperlink r:id="rId12" w:history="1">
         <w:r>
           <w:rPr>
             <w:color w:val="000000"/>
@@ -9154,8 +10866,49 @@
           <w:color w:val="000000"/>
           <w:kern w:val="0"/>
         </w:rPr>
-        <w:t xml:space="preserve"> sudo netstat -tap | grep mysql</w:t>
-      </w:r>
+        <w:t xml:space="preserve"> </w:t>
+      </w:r>
+      <w:proofErr w:type="spellStart"/>
+      <w:r>
+        <w:rPr>
+          <w:color w:val="000000"/>
+          <w:kern w:val="0"/>
+        </w:rPr>
+        <w:t>sudo</w:t>
+      </w:r>
+      <w:proofErr w:type="spellEnd"/>
+      <w:r>
+        <w:rPr>
+          <w:color w:val="000000"/>
+          <w:kern w:val="0"/>
+        </w:rPr>
+        <w:t xml:space="preserve"> </w:t>
+      </w:r>
+      <w:proofErr w:type="spellStart"/>
+      <w:r>
+        <w:rPr>
+          <w:color w:val="000000"/>
+          <w:kern w:val="0"/>
+        </w:rPr>
+        <w:t>netstat</w:t>
+      </w:r>
+      <w:proofErr w:type="spellEnd"/>
+      <w:r>
+        <w:rPr>
+          <w:color w:val="000000"/>
+          <w:kern w:val="0"/>
+        </w:rPr>
+        <w:t xml:space="preserve"> -tap | grep </w:t>
+      </w:r>
+      <w:proofErr w:type="spellStart"/>
+      <w:r>
+        <w:rPr>
+          <w:color w:val="000000"/>
+          <w:kern w:val="0"/>
+        </w:rPr>
+        <w:t>mysql</w:t>
+      </w:r>
+      <w:proofErr w:type="spellEnd"/>
     </w:p>
     <w:p>
       <w:pPr>
@@ -9271,7 +11024,39 @@
           <w:color w:val="000000"/>
           <w:kern w:val="0"/>
         </w:rPr>
-        <w:t xml:space="preserve"> mysql -uroot -p </w:t>
+        <w:t xml:space="preserve"> </w:t>
+      </w:r>
+      <w:proofErr w:type="spellStart"/>
+      <w:r>
+        <w:rPr>
+          <w:color w:val="000000"/>
+          <w:kern w:val="0"/>
+        </w:rPr>
+        <w:t>mysql</w:t>
+      </w:r>
+      <w:proofErr w:type="spellEnd"/>
+      <w:r>
+        <w:rPr>
+          <w:color w:val="000000"/>
+          <w:kern w:val="0"/>
+        </w:rPr>
+        <w:t xml:space="preserve"> -</w:t>
+      </w:r>
+      <w:proofErr w:type="spellStart"/>
+      <w:r>
+        <w:rPr>
+          <w:color w:val="000000"/>
+          <w:kern w:val="0"/>
+        </w:rPr>
+        <w:t>uroot</w:t>
+      </w:r>
+      <w:proofErr w:type="spellEnd"/>
+      <w:r>
+        <w:rPr>
+          <w:color w:val="000000"/>
+          <w:kern w:val="0"/>
+        </w:rPr>
+        <w:t xml:space="preserve"> -p </w:t>
       </w:r>
       <w:r>
         <w:rPr>
@@ -9409,8 +11194,33 @@
           <w:color w:val="000000"/>
           <w:kern w:val="0"/>
         </w:rPr>
-        <w:t xml:space="preserve"> sudo start mysql</w:t>
-      </w:r>
+        <w:t xml:space="preserve"> </w:t>
+      </w:r>
+      <w:proofErr w:type="spellStart"/>
+      <w:r>
+        <w:rPr>
+          <w:color w:val="000000"/>
+          <w:kern w:val="0"/>
+        </w:rPr>
+        <w:t>sudo</w:t>
+      </w:r>
+      <w:proofErr w:type="spellEnd"/>
+      <w:r>
+        <w:rPr>
+          <w:color w:val="000000"/>
+          <w:kern w:val="0"/>
+        </w:rPr>
+        <w:t xml:space="preserve"> start </w:t>
+      </w:r>
+      <w:proofErr w:type="spellStart"/>
+      <w:r>
+        <w:rPr>
+          <w:color w:val="000000"/>
+          <w:kern w:val="0"/>
+        </w:rPr>
+        <w:t>mysql</w:t>
+      </w:r>
+      <w:proofErr w:type="spellEnd"/>
     </w:p>
     <w:p>
       <w:pPr>
@@ -9462,8 +11272,33 @@
           <w:color w:val="000000"/>
           <w:kern w:val="0"/>
         </w:rPr>
-        <w:t xml:space="preserve"> sudo stop mysql</w:t>
-      </w:r>
+        <w:t xml:space="preserve"> </w:t>
+      </w:r>
+      <w:proofErr w:type="spellStart"/>
+      <w:r>
+        <w:rPr>
+          <w:color w:val="000000"/>
+          <w:kern w:val="0"/>
+        </w:rPr>
+        <w:t>sudo</w:t>
+      </w:r>
+      <w:proofErr w:type="spellEnd"/>
+      <w:r>
+        <w:rPr>
+          <w:color w:val="000000"/>
+          <w:kern w:val="0"/>
+        </w:rPr>
+        <w:t xml:space="preserve"> stop </w:t>
+      </w:r>
+      <w:proofErr w:type="spellStart"/>
+      <w:r>
+        <w:rPr>
+          <w:color w:val="000000"/>
+          <w:kern w:val="0"/>
+        </w:rPr>
+        <w:t>mysql</w:t>
+      </w:r>
+      <w:proofErr w:type="spellEnd"/>
     </w:p>
     <w:p>
       <w:pPr>
@@ -9515,8 +11350,49 @@
           <w:color w:val="000000"/>
           <w:kern w:val="0"/>
         </w:rPr>
-        <w:t xml:space="preserve"> sudo mysqladmin -u root password newpassword</w:t>
-      </w:r>
+        <w:t xml:space="preserve"> </w:t>
+      </w:r>
+      <w:proofErr w:type="spellStart"/>
+      <w:r>
+        <w:rPr>
+          <w:color w:val="000000"/>
+          <w:kern w:val="0"/>
+        </w:rPr>
+        <w:t>sudo</w:t>
+      </w:r>
+      <w:proofErr w:type="spellEnd"/>
+      <w:r>
+        <w:rPr>
+          <w:color w:val="000000"/>
+          <w:kern w:val="0"/>
+        </w:rPr>
+        <w:t xml:space="preserve"> </w:t>
+      </w:r>
+      <w:proofErr w:type="spellStart"/>
+      <w:r>
+        <w:rPr>
+          <w:color w:val="000000"/>
+          <w:kern w:val="0"/>
+        </w:rPr>
+        <w:t>mysqladmin</w:t>
+      </w:r>
+      <w:proofErr w:type="spellEnd"/>
+      <w:r>
+        <w:rPr>
+          <w:color w:val="000000"/>
+          <w:kern w:val="0"/>
+        </w:rPr>
+        <w:t xml:space="preserve"> -u root password </w:t>
+      </w:r>
+      <w:proofErr w:type="spellStart"/>
+      <w:r>
+        <w:rPr>
+          <w:color w:val="000000"/>
+          <w:kern w:val="0"/>
+        </w:rPr>
+        <w:t>newpassword</w:t>
+      </w:r>
+      <w:proofErr w:type="spellEnd"/>
     </w:p>
     <w:p>
       <w:pPr>
@@ -9563,6 +11439,7 @@
         </w:rPr>
         <w:t>正常情况下，</w:t>
       </w:r>
+      <w:proofErr w:type="spellStart"/>
       <w:r>
         <w:rPr>
           <w:color w:val="000000"/>
@@ -9570,6 +11447,7 @@
         </w:rPr>
         <w:t>mysql</w:t>
       </w:r>
+      <w:proofErr w:type="spellEnd"/>
       <w:r>
         <w:rPr>
           <w:color w:val="000000"/>
@@ -9619,6 +11497,7 @@
         </w:rPr>
         <w:t>的访问（通过</w:t>
       </w:r>
+      <w:proofErr w:type="spellStart"/>
       <w:r>
         <w:rPr>
           <w:color w:val="000000"/>
@@ -9626,6 +11505,7 @@
         </w:rPr>
         <w:t>netstat</w:t>
       </w:r>
+      <w:proofErr w:type="spellEnd"/>
       <w:r>
         <w:rPr>
           <w:color w:val="000000"/>
@@ -9670,7 +11550,23 @@
           <w:color w:val="000000"/>
           <w:kern w:val="0"/>
         </w:rPr>
-        <w:t xml:space="preserve"> my.cnf </w:t>
+        <w:t xml:space="preserve"> </w:t>
+      </w:r>
+      <w:proofErr w:type="spellStart"/>
+      <w:r>
+        <w:rPr>
+          <w:color w:val="000000"/>
+          <w:kern w:val="0"/>
+        </w:rPr>
+        <w:t>my.cnf</w:t>
+      </w:r>
+      <w:proofErr w:type="spellEnd"/>
+      <w:r>
+        <w:rPr>
+          <w:color w:val="000000"/>
+          <w:kern w:val="0"/>
+        </w:rPr>
+        <w:t xml:space="preserve"> </w:t>
       </w:r>
       <w:r>
         <w:rPr>
@@ -9718,13 +11614,63 @@
           <w:kern w:val="0"/>
         </w:rPr>
       </w:pPr>
-      <w:r>
-        <w:rPr>
-          <w:color w:val="000000"/>
-          <w:kern w:val="0"/>
-        </w:rPr>
-        <w:t>sudo vi /etc/mysql/my.cnf</w:t>
-      </w:r>
+      <w:proofErr w:type="spellStart"/>
+      <w:r>
+        <w:rPr>
+          <w:color w:val="000000"/>
+          <w:kern w:val="0"/>
+        </w:rPr>
+        <w:t>sudo</w:t>
+      </w:r>
+      <w:proofErr w:type="spellEnd"/>
+      <w:r>
+        <w:rPr>
+          <w:color w:val="000000"/>
+          <w:kern w:val="0"/>
+        </w:rPr>
+        <w:t xml:space="preserve"> vi /</w:t>
+      </w:r>
+      <w:proofErr w:type="spellStart"/>
+      <w:r>
+        <w:rPr>
+          <w:color w:val="000000"/>
+          <w:kern w:val="0"/>
+        </w:rPr>
+        <w:t>etc</w:t>
+      </w:r>
+      <w:proofErr w:type="spellEnd"/>
+      <w:r>
+        <w:rPr>
+          <w:color w:val="000000"/>
+          <w:kern w:val="0"/>
+        </w:rPr>
+        <w:t>/</w:t>
+      </w:r>
+      <w:proofErr w:type="spellStart"/>
+      <w:r>
+        <w:rPr>
+          <w:color w:val="000000"/>
+          <w:kern w:val="0"/>
+        </w:rPr>
+        <w:t>mysql</w:t>
+      </w:r>
+      <w:proofErr w:type="spellEnd"/>
+      <w:r>
+        <w:rPr>
+          <w:color w:val="000000"/>
+          <w:kern w:val="0"/>
+        </w:rPr>
+        <w:t>/</w:t>
+      </w:r>
+      <w:proofErr w:type="spellStart"/>
+      <w:r>
+        <w:rPr>
+          <w:color w:val="000000"/>
+          <w:kern w:val="0"/>
+        </w:rPr>
+        <w:t>my.cnf</w:t>
+      </w:r>
+      <w:proofErr w:type="spellEnd"/>
     </w:p>
     <w:p>
       <w:pPr>
@@ -9896,7 +11842,39 @@
           <w:color w:val="000000"/>
           <w:kern w:val="0"/>
         </w:rPr>
-        <w:t xml:space="preserve"> /var/lib/mysql/</w:t>
+        <w:t xml:space="preserve"> /</w:t>
+      </w:r>
+      <w:proofErr w:type="spellStart"/>
+      <w:r>
+        <w:rPr>
+          <w:color w:val="000000"/>
+          <w:kern w:val="0"/>
+        </w:rPr>
+        <w:t>var</w:t>
+      </w:r>
+      <w:proofErr w:type="spellEnd"/>
+      <w:r>
+        <w:rPr>
+          <w:color w:val="000000"/>
+          <w:kern w:val="0"/>
+        </w:rPr>
+        <w:t>/lib/</w:t>
+      </w:r>
+      <w:proofErr w:type="spellStart"/>
+      <w:r>
+        <w:rPr>
+          <w:color w:val="000000"/>
+          <w:kern w:val="0"/>
+        </w:rPr>
+        <w:t>mysql</w:t>
+      </w:r>
+      <w:proofErr w:type="spellEnd"/>
+      <w:r>
+        <w:rPr>
+          <w:color w:val="000000"/>
+          <w:kern w:val="0"/>
+        </w:rPr>
+        <w:t>/</w:t>
       </w:r>
     </w:p>
     <w:p>
@@ -9935,8 +11913,33 @@
           <w:color w:val="000000"/>
           <w:kern w:val="0"/>
         </w:rPr>
-        <w:t xml:space="preserve"> /usr/share/mysql</w:t>
-      </w:r>
+        <w:t xml:space="preserve"> /</w:t>
+      </w:r>
+      <w:proofErr w:type="spellStart"/>
+      <w:r>
+        <w:rPr>
+          <w:color w:val="000000"/>
+          <w:kern w:val="0"/>
+        </w:rPr>
+        <w:t>usr</w:t>
+      </w:r>
+      <w:proofErr w:type="spellEnd"/>
+      <w:r>
+        <w:rPr>
+          <w:color w:val="000000"/>
+          <w:kern w:val="0"/>
+        </w:rPr>
+        <w:t>/share/</w:t>
+      </w:r>
+      <w:proofErr w:type="spellStart"/>
+      <w:r>
+        <w:rPr>
+          <w:color w:val="000000"/>
+          <w:kern w:val="0"/>
+        </w:rPr>
+        <w:t>mysql</w:t>
+      </w:r>
+      <w:proofErr w:type="spellEnd"/>
     </w:p>
     <w:p>
       <w:pPr>
@@ -9974,8 +11977,49 @@
           <w:color w:val="000000"/>
           <w:kern w:val="0"/>
         </w:rPr>
-        <w:t xml:space="preserve"> /usr/bin(mysqladmin mysqldump</w:t>
-      </w:r>
+        <w:t xml:space="preserve"> /</w:t>
+      </w:r>
+      <w:proofErr w:type="spellStart"/>
+      <w:r>
+        <w:rPr>
+          <w:color w:val="000000"/>
+          <w:kern w:val="0"/>
+        </w:rPr>
+        <w:t>usr</w:t>
+      </w:r>
+      <w:proofErr w:type="spellEnd"/>
+      <w:r>
+        <w:rPr>
+          <w:color w:val="000000"/>
+          <w:kern w:val="0"/>
+        </w:rPr>
+        <w:t>/bin(</w:t>
+      </w:r>
+      <w:proofErr w:type="spellStart"/>
+      <w:r>
+        <w:rPr>
+          <w:color w:val="000000"/>
+          <w:kern w:val="0"/>
+        </w:rPr>
+        <w:t>mysqladmin</w:t>
+      </w:r>
+      <w:proofErr w:type="spellEnd"/>
+      <w:r>
+        <w:rPr>
+          <w:color w:val="000000"/>
+          <w:kern w:val="0"/>
+        </w:rPr>
+        <w:t xml:space="preserve"> </w:t>
+      </w:r>
+      <w:proofErr w:type="spellStart"/>
+      <w:r>
+        <w:rPr>
+          <w:color w:val="000000"/>
+          <w:kern w:val="0"/>
+        </w:rPr>
+        <w:t>mysqldump</w:t>
+      </w:r>
+      <w:proofErr w:type="spellEnd"/>
       <w:r>
         <w:rPr>
           <w:color w:val="000000"/>
@@ -10008,35 +12052,83 @@
           <w:color w:val="000000"/>
           <w:kern w:val="0"/>
         </w:rPr>
-        <w:t xml:space="preserve"> /etc/rc.d/init.d/</w:t>
+        <w:t xml:space="preserve"> /</w:t>
+      </w:r>
+      <w:proofErr w:type="spellStart"/>
+      <w:r>
+        <w:rPr>
+          <w:color w:val="000000"/>
+          <w:kern w:val="0"/>
+        </w:rPr>
+        <w:t>etc</w:t>
+      </w:r>
+      <w:proofErr w:type="spellEnd"/>
+      <w:r>
+        <w:rPr>
+          <w:color w:val="000000"/>
+          <w:kern w:val="0"/>
+        </w:rPr>
+        <w:t>/</w:t>
+      </w:r>
+      <w:proofErr w:type="spellStart"/>
+      <w:r>
+        <w:rPr>
+          <w:color w:val="000000"/>
+          <w:kern w:val="0"/>
+        </w:rPr>
+        <w:t>rc.d</w:t>
+      </w:r>
+      <w:proofErr w:type="spellEnd"/>
+      <w:r>
+        <w:rPr>
+          <w:color w:val="000000"/>
+          <w:kern w:val="0"/>
+        </w:rPr>
+        <w:t>/</w:t>
+      </w:r>
+      <w:proofErr w:type="spellStart"/>
+      <w:r>
+        <w:rPr>
+          <w:color w:val="000000"/>
+          <w:kern w:val="0"/>
+        </w:rPr>
+        <w:t>init.d</w:t>
+      </w:r>
+      <w:proofErr w:type="spellEnd"/>
+      <w:r>
+        <w:rPr>
+          <w:color w:val="000000"/>
+          <w:kern w:val="0"/>
+        </w:rPr>
+        <w:t>/</w:t>
       </w:r>
     </w:p>
     <w:p>
       <w:pPr>
         <w:pStyle w:val="Heading1"/>
       </w:pPr>
-      <w:bookmarkStart w:id="21" w:name="_Toc265683284"/>
+      <w:bookmarkStart w:id="22" w:name="_Toc265683284"/>
       <w:r>
         <w:rPr>
           <w:rFonts w:hint="eastAsia"/>
         </w:rPr>
         <w:t>接口设计</w:t>
       </w:r>
-      <w:bookmarkEnd w:id="21"/>
+      <w:bookmarkEnd w:id="22"/>
     </w:p>
     <w:p>
       <w:pPr>
         <w:pStyle w:val="Heading2"/>
       </w:pPr>
-      <w:bookmarkStart w:id="22" w:name="_Toc265683285"/>
-      <w:bookmarkStart w:id="23" w:name="_Toc44319530"/>
+      <w:bookmarkStart w:id="23" w:name="_Toc265683285"/>
+      <w:bookmarkStart w:id="24" w:name="_Toc44319530"/>
       <w:r>
         <w:rPr>
           <w:rFonts w:hint="eastAsia"/>
         </w:rPr>
         <w:t>用户界面设计</w:t>
       </w:r>
-      <w:bookmarkEnd w:id="22"/>
+      <w:bookmarkEnd w:id="23"/>
     </w:p>
     <w:p>
       <w:pPr>
@@ -10045,7 +12137,7 @@
         <w:ind w:left="960"/>
         <w:jc w:val="center"/>
       </w:pPr>
-      <w:bookmarkStart w:id="24" w:name="_Toc265683286"/>
+      <w:bookmarkStart w:id="25" w:name="_Toc265683286"/>
       <w:r>
         <w:rPr>
           <w:rFonts w:hint="eastAsia"/>
@@ -10069,7 +12161,7 @@
                     </pic:cNvPicPr>
                   </pic:nvPicPr>
                   <pic:blipFill>
-                    <a:blip r:embed="rId16">
+                    <a:blip r:embed="rId13">
                       <a:extLst>
                         <a:ext uri="{28A0092B-C50C-407E-A947-70E740481C1C}">
                           <a14:useLocalDpi xmlns:a14="http://schemas.microsoft.com/office/drawing/2010/main" val="0"/>
@@ -10197,7 +12289,7 @@
                     </pic:cNvPicPr>
                   </pic:nvPicPr>
                   <pic:blipFill>
-                    <a:blip r:embed="rId17">
+                    <a:blip r:embed="rId14">
                       <a:extLst>
                         <a:ext uri="{28A0092B-C50C-407E-A947-70E740481C1C}">
                           <a14:useLocalDpi xmlns:a14="http://schemas.microsoft.com/office/drawing/2010/main" val="0"/>
@@ -10333,7 +12425,7 @@
                     </pic:cNvPicPr>
                   </pic:nvPicPr>
                   <pic:blipFill>
-                    <a:blip r:embed="rId18" cstate="print">
+                    <a:blip r:embed="rId15" cstate="print">
                       <a:extLst>
                         <a:ext uri="{28A0092B-C50C-407E-A947-70E740481C1C}">
                           <a14:useLocalDpi xmlns:a14="http://schemas.microsoft.com/office/drawing/2010/main" val="0"/>
@@ -10433,7 +12525,7 @@
                     </pic:cNvPicPr>
                   </pic:nvPicPr>
                   <pic:blipFill>
-                    <a:blip r:embed="rId19">
+                    <a:blip r:embed="rId16">
                       <a:extLst>
                         <a:ext uri="{28A0092B-C50C-407E-A947-70E740481C1C}">
                           <a14:useLocalDpi xmlns:a14="http://schemas.microsoft.com/office/drawing/2010/main" val="0"/>
@@ -10656,13 +12748,13 @@
         <w:framePr w:wrap="auto" w:yAlign="inline"/>
         <w:ind w:left="480"/>
       </w:pPr>
-      <w:bookmarkStart w:id="25" w:name="_Toc52"/>
-      <w:bookmarkStart w:id="26" w:name="_Toc466499591"/>
+      <w:bookmarkStart w:id="26" w:name="_Toc52"/>
+      <w:bookmarkStart w:id="27" w:name="_Toc466499591"/>
       <w:r>
         <w:t>搜索商品</w:t>
       </w:r>
-      <w:bookmarkEnd w:id="25"/>
       <w:bookmarkEnd w:id="26"/>
+      <w:bookmarkEnd w:id="27"/>
     </w:p>
     <w:p>
       <w:pPr>
@@ -10716,13 +12808,13 @@
         <w:framePr w:wrap="auto" w:yAlign="inline"/>
         <w:ind w:left="480"/>
       </w:pPr>
-      <w:bookmarkStart w:id="27" w:name="_Toc53"/>
-      <w:bookmarkStart w:id="28" w:name="_Toc466499592"/>
+      <w:bookmarkStart w:id="28" w:name="_Toc53"/>
+      <w:bookmarkStart w:id="29" w:name="_Toc466499592"/>
       <w:r>
         <w:t>查看商品页面</w:t>
       </w:r>
-      <w:bookmarkEnd w:id="27"/>
       <w:bookmarkEnd w:id="28"/>
+      <w:bookmarkEnd w:id="29"/>
     </w:p>
     <w:p>
       <w:pPr>
@@ -10754,7 +12846,7 @@
                     </pic:cNvPicPr>
                   </pic:nvPicPr>
                   <pic:blipFill>
-                    <a:blip r:embed="rId20">
+                    <a:blip r:embed="rId17">
                       <a:extLst>
                         <a:ext uri="{28A0092B-C50C-407E-A947-70E740481C1C}">
                           <a14:useLocalDpi xmlns:a14="http://schemas.microsoft.com/office/drawing/2010/main" val="0"/>
@@ -10852,13 +12944,13 @@
         <w:framePr w:wrap="auto" w:yAlign="inline"/>
         <w:ind w:left="480"/>
       </w:pPr>
-      <w:bookmarkStart w:id="29" w:name="_Toc54"/>
-      <w:bookmarkStart w:id="30" w:name="_Toc466499593"/>
+      <w:bookmarkStart w:id="30" w:name="_Toc54"/>
+      <w:bookmarkStart w:id="31" w:name="_Toc466499593"/>
       <w:r>
         <w:t>购物车管理页面</w:t>
       </w:r>
-      <w:bookmarkEnd w:id="29"/>
       <w:bookmarkEnd w:id="30"/>
+      <w:bookmarkEnd w:id="31"/>
     </w:p>
     <w:p>
       <w:pPr>
@@ -10890,7 +12982,7 @@
                     </pic:cNvPicPr>
                   </pic:nvPicPr>
                   <pic:blipFill>
-                    <a:blip r:embed="rId21">
+                    <a:blip r:embed="rId18">
                       <a:extLst>
                         <a:ext uri="{28A0092B-C50C-407E-A947-70E740481C1C}">
                           <a14:useLocalDpi xmlns:a14="http://schemas.microsoft.com/office/drawing/2010/main" val="0"/>
@@ -10996,8 +13088,8 @@
         </w:rPr>
         <w:t>外部接口设计</w:t>
       </w:r>
-      <w:bookmarkEnd w:id="23"/>
       <w:bookmarkEnd w:id="24"/>
+      <w:bookmarkEnd w:id="25"/>
     </w:p>
     <w:p>
       <w:pPr>
@@ -11011,9 +13103,9 @@
         </w:tabs>
         <w:ind w:left="576"/>
       </w:pPr>
-      <w:bookmarkStart w:id="31" w:name="_Toc466499582"/>
-      <w:bookmarkStart w:id="32" w:name="_Toc44319531"/>
-      <w:bookmarkStart w:id="33" w:name="_Toc265683287"/>
+      <w:bookmarkStart w:id="32" w:name="_Toc466499582"/>
+      <w:bookmarkStart w:id="33" w:name="_Toc44319531"/>
+      <w:bookmarkStart w:id="34" w:name="_Toc265683287"/>
       <w:r>
         <w:rPr>
           <w:rFonts w:hint="eastAsia"/>
@@ -11026,7 +13118,7 @@
         </w:rPr>
         <w:t>硬件接口</w:t>
       </w:r>
-      <w:bookmarkEnd w:id="31"/>
+      <w:bookmarkEnd w:id="32"/>
     </w:p>
     <w:p>
       <w:pPr>
@@ -11104,7 +13196,6 @@
       <w:pPr>
         <w:pStyle w:val="NormalIndent"/>
         <w:rPr>
-          <w:rFonts w:hint="eastAsia"/>
           <w:szCs w:val="21"/>
         </w:rPr>
       </w:pPr>
@@ -11471,7 +13562,7 @@
         </w:tabs>
         <w:ind w:left="576" w:hanging="576"/>
       </w:pPr>
-      <w:bookmarkStart w:id="34" w:name="_Toc466499583"/>
+      <w:bookmarkStart w:id="35" w:name="_Toc466499583"/>
       <w:r>
         <w:rPr>
           <w:rFonts w:hint="eastAsia"/>
@@ -11484,7 +13575,7 @@
         </w:rPr>
         <w:t>软件接口</w:t>
       </w:r>
-      <w:bookmarkEnd w:id="34"/>
+      <w:bookmarkEnd w:id="35"/>
     </w:p>
     <w:p>
       <w:pPr>
@@ -11572,8 +13663,17 @@
           <w:rFonts w:hint="eastAsia"/>
           <w:szCs w:val="21"/>
         </w:rPr>
-        <w:t>Mozilla FirefoxGecko</w:t>
-      </w:r>
+        <w:t xml:space="preserve">Mozilla </w:t>
+      </w:r>
+      <w:proofErr w:type="spellStart"/>
+      <w:r>
+        <w:rPr>
+          <w:rFonts w:hint="eastAsia"/>
+          <w:szCs w:val="21"/>
+        </w:rPr>
+        <w:t>FirefoxGecko</w:t>
+      </w:r>
+      <w:proofErr w:type="spellEnd"/>
     </w:p>
     <w:p>
       <w:pPr>
@@ -11588,8 +13688,16 @@
           <w:szCs w:val="21"/>
         </w:rPr>
         <w:tab/>
+      </w:r>
+      <w:proofErr w:type="spellStart"/>
+      <w:r>
+        <w:rPr>
+          <w:rFonts w:hint="eastAsia"/>
+          <w:szCs w:val="21"/>
+        </w:rPr>
         <w:t>WebKit</w:t>
       </w:r>
+      <w:proofErr w:type="spellEnd"/>
       <w:r>
         <w:rPr>
           <w:rFonts w:hint="eastAsia"/>
@@ -11611,19 +13719,27 @@
         </w:rPr>
         <w:t>、</w:t>
       </w:r>
+      <w:proofErr w:type="spellStart"/>
       <w:r>
         <w:rPr>
           <w:rFonts w:hint="eastAsia"/>
           <w:szCs w:val="21"/>
         </w:rPr>
-        <w:t xml:space="preserve">Chromewebkit </w:t>
+        <w:t>Chromewebkit</w:t>
+      </w:r>
+      <w:proofErr w:type="spellEnd"/>
+      <w:r>
+        <w:rPr>
+          <w:rFonts w:hint="eastAsia"/>
+          <w:szCs w:val="21"/>
+        </w:rPr>
+        <w:t xml:space="preserve"> </w:t>
       </w:r>
     </w:p>
     <w:p>
       <w:pPr>
         <w:pStyle w:val="NormalIndent"/>
         <w:rPr>
-          <w:rFonts w:hint="eastAsia"/>
           <w:szCs w:val="21"/>
         </w:rPr>
       </w:pPr>
@@ -11642,6 +13758,7 @@
         </w:rPr>
         <w:t>内核代表作品</w:t>
       </w:r>
+      <w:proofErr w:type="spellStart"/>
       <w:r>
         <w:rPr>
           <w:rFonts w:hint="eastAsia"/>
@@ -11649,6 +13766,7 @@
         </w:rPr>
         <w:t>OperaPresto</w:t>
       </w:r>
+      <w:proofErr w:type="spellEnd"/>
       <w:r>
         <w:rPr>
           <w:rFonts w:hint="eastAsia"/>
@@ -11663,8 +13781,6 @@
         </w:rPr>
         <w:t xml:space="preserve">Opera Software </w:t>
       </w:r>
-      <w:bookmarkStart w:id="35" w:name="_GoBack"/>
-      <w:bookmarkEnd w:id="35"/>
     </w:p>
     <w:p>
       <w:pPr>
@@ -11719,8 +13835,8 @@
         </w:rPr>
         <w:t>内部接口设计</w:t>
       </w:r>
-      <w:bookmarkEnd w:id="32"/>
       <w:bookmarkEnd w:id="33"/>
+      <w:bookmarkEnd w:id="34"/>
     </w:p>
     <w:p>
       <w:pPr>
@@ -11790,12 +13906,14 @@
         </w:rPr>
         <w:t>方式保密的传递账号密码，然后用</w:t>
       </w:r>
+      <w:proofErr w:type="spellStart"/>
       <w:r>
         <w:rPr>
           <w:rFonts w:hint="eastAsia"/>
         </w:rPr>
         <w:t>sql</w:t>
       </w:r>
+      <w:proofErr w:type="spellEnd"/>
       <w:r>
         <w:rPr>
           <w:rFonts w:hint="eastAsia"/>
@@ -11814,9 +13932,11 @@
         </w:rPr>
         <w:t>查看商品界面要和商品数据库进行连接，通过</w:t>
       </w:r>
+      <w:proofErr w:type="spellStart"/>
       <w:r>
         <w:t>jsp</w:t>
       </w:r>
+      <w:proofErr w:type="spellEnd"/>
       <w:r>
         <w:rPr>
           <w:rFonts w:hint="eastAsia"/>
@@ -12046,12 +14166,14 @@
             <w:shd w:val="clear" w:color="auto" w:fill="auto"/>
           </w:tcPr>
           <w:p>
+            <w:proofErr w:type="spellStart"/>
             <w:r>
               <w:rPr>
                 <w:rFonts w:hint="eastAsia"/>
               </w:rPr>
               <w:t>nickName</w:t>
             </w:r>
+            <w:proofErr w:type="spellEnd"/>
           </w:p>
         </w:tc>
         <w:tc>
@@ -12772,6 +14894,7 @@
             <w:pPr>
               <w:ind w:left="108"/>
             </w:pPr>
+            <w:proofErr w:type="spellStart"/>
             <w:r>
               <w:t>C</w:t>
             </w:r>
@@ -12784,6 +14907,7 @@
             <w:r>
               <w:t>mmodityName</w:t>
             </w:r>
+            <w:proofErr w:type="spellEnd"/>
           </w:p>
         </w:tc>
         <w:tc>
@@ -12907,9 +15031,11 @@
             <w:tcW w:w="2429" w:type="dxa"/>
           </w:tcPr>
           <w:p>
+            <w:proofErr w:type="spellStart"/>
             <w:r>
               <w:t>commodityPrice</w:t>
             </w:r>
+            <w:proofErr w:type="spellEnd"/>
           </w:p>
         </w:tc>
         <w:tc>
@@ -13018,9 +15144,11 @@
             <w:tcW w:w="2429" w:type="dxa"/>
           </w:tcPr>
           <w:p>
+            <w:proofErr w:type="spellStart"/>
             <w:r>
               <w:t>commodityType</w:t>
             </w:r>
+            <w:proofErr w:type="spellEnd"/>
           </w:p>
         </w:tc>
         <w:tc>
@@ -13144,6 +15272,7 @@
             <w:tcW w:w="2429" w:type="dxa"/>
           </w:tcPr>
           <w:p>
+            <w:proofErr w:type="spellStart"/>
             <w:r>
               <w:t>commodity</w:t>
             </w:r>
@@ -13156,6 +15285,7 @@
             <w:r>
               <w:t>Price</w:t>
             </w:r>
+            <w:proofErr w:type="spellEnd"/>
           </w:p>
         </w:tc>
         <w:tc>
@@ -13270,9 +15400,11 @@
             <w:tcW w:w="2429" w:type="dxa"/>
           </w:tcPr>
           <w:p>
+            <w:proofErr w:type="spellStart"/>
             <w:r>
               <w:t>commodityPriceOff</w:t>
             </w:r>
+            <w:proofErr w:type="spellEnd"/>
           </w:p>
         </w:tc>
         <w:tc>
@@ -13382,9 +15514,11 @@
             <w:tcW w:w="2429" w:type="dxa"/>
           </w:tcPr>
           <w:p>
+            <w:proofErr w:type="spellStart"/>
             <w:r>
               <w:t>commodityDescription</w:t>
             </w:r>
+            <w:proofErr w:type="spellEnd"/>
           </w:p>
         </w:tc>
         <w:tc>
@@ -13502,9 +15636,11 @@
             <w:tcW w:w="2429" w:type="dxa"/>
           </w:tcPr>
           <w:p>
+            <w:proofErr w:type="spellStart"/>
             <w:r>
               <w:t>commodityBrand</w:t>
             </w:r>
+            <w:proofErr w:type="spellEnd"/>
           </w:p>
         </w:tc>
         <w:tc>
@@ -13622,11 +15758,19 @@
             <w:tcW w:w="2429" w:type="dxa"/>
           </w:tcPr>
           <w:p>
+            <w:proofErr w:type="spellStart"/>
             <w:r>
               <w:rPr>
                 <w:rFonts w:hint="eastAsia"/>
               </w:rPr>
-              <w:t xml:space="preserve">currentSystemTime </w:t>
+              <w:t>currentSystemTime</w:t>
+            </w:r>
+            <w:proofErr w:type="spellEnd"/>
+            <w:r>
+              <w:rPr>
+                <w:rFonts w:hint="eastAsia"/>
+              </w:rPr>
+              <w:t xml:space="preserve"> </w:t>
             </w:r>
           </w:p>
           <w:p/>
@@ -13709,11 +15853,6 @@
       </w:pPr>
     </w:p>
     <w:p>
-      <w:pPr>
-        <w:rPr>
-          <w:rFonts w:hint="eastAsia"/>
-        </w:rPr>
-      </w:pPr>
       <w:r>
         <w:rPr>
           <w:rFonts w:hint="eastAsia"/>
@@ -13833,7 +15972,7 @@
                     </pic:cNvPicPr>
                   </pic:nvPicPr>
                   <pic:blipFill>
-                    <a:blip r:embed="rId22"/>
+                    <a:blip r:embed="rId19"/>
                     <a:srcRect b="4726"/>
                     <a:stretch>
                       <a:fillRect/>
@@ -14221,6 +16360,7 @@
                 <w:szCs w:val="18"/>
               </w:rPr>
             </w:pPr>
+            <w:proofErr w:type="spellStart"/>
             <w:r>
               <w:rPr>
                 <w:rFonts w:cs="Courier New" w:hint="eastAsia"/>
@@ -14230,6 +16370,7 @@
               </w:rPr>
               <w:t>nickName</w:t>
             </w:r>
+            <w:proofErr w:type="spellEnd"/>
           </w:p>
         </w:tc>
         <w:tc>
@@ -15490,6 +17631,7 @@
                 <w:szCs w:val="18"/>
               </w:rPr>
             </w:pPr>
+            <w:proofErr w:type="spellStart"/>
             <w:r>
               <w:rPr>
                 <w:rFonts w:cs="Courier New" w:hint="eastAsia"/>
@@ -15499,6 +17641,7 @@
               </w:rPr>
               <w:t>expenseCalendar</w:t>
             </w:r>
+            <w:proofErr w:type="spellEnd"/>
           </w:p>
         </w:tc>
         <w:tc>
@@ -16120,6 +18263,7 @@
                 <w:szCs w:val="18"/>
               </w:rPr>
             </w:pPr>
+            <w:proofErr w:type="spellStart"/>
             <w:r>
               <w:rPr>
                 <w:rFonts w:cs="Courier New" w:hint="eastAsia"/>
@@ -16129,6 +18273,7 @@
               </w:rPr>
               <w:t>realName</w:t>
             </w:r>
+            <w:proofErr w:type="spellEnd"/>
           </w:p>
         </w:tc>
         <w:tc>
@@ -16330,6 +18475,7 @@
                 <w:szCs w:val="18"/>
               </w:rPr>
             </w:pPr>
+            <w:proofErr w:type="spellStart"/>
             <w:r>
               <w:rPr>
                 <w:rFonts w:cs="Courier New" w:hint="eastAsia"/>
@@ -16339,6 +18485,7 @@
               </w:rPr>
               <w:t>phoneNumber</w:t>
             </w:r>
+            <w:proofErr w:type="spellEnd"/>
           </w:p>
         </w:tc>
         <w:tc>
@@ -16818,6 +18965,7 @@
                 <w:szCs w:val="18"/>
               </w:rPr>
             </w:pPr>
+            <w:proofErr w:type="spellStart"/>
             <w:r>
               <w:rPr>
                 <w:rFonts w:cs="Courier New" w:hint="eastAsia"/>
@@ -16827,6 +18975,7 @@
               </w:rPr>
               <w:t>nickName</w:t>
             </w:r>
+            <w:proofErr w:type="spellEnd"/>
           </w:p>
         </w:tc>
         <w:tc>
@@ -17037,6 +19186,7 @@
                 <w:szCs w:val="18"/>
               </w:rPr>
             </w:pPr>
+            <w:proofErr w:type="spellStart"/>
             <w:r>
               <w:rPr>
                 <w:rFonts w:cs="Courier New" w:hint="eastAsia"/>
@@ -17046,6 +19196,7 @@
               </w:rPr>
               <w:t>Num</w:t>
             </w:r>
+            <w:proofErr w:type="spellEnd"/>
           </w:p>
         </w:tc>
         <w:tc>
@@ -17957,6 +20108,7 @@
                 <w:szCs w:val="18"/>
               </w:rPr>
             </w:pPr>
+            <w:proofErr w:type="spellStart"/>
             <w:r>
               <w:rPr>
                 <w:rFonts w:cs="Courier New" w:hint="eastAsia"/>
@@ -17966,6 +20118,7 @@
               </w:rPr>
               <w:t>buyerID</w:t>
             </w:r>
+            <w:proofErr w:type="spellEnd"/>
           </w:p>
         </w:tc>
         <w:tc>
@@ -18167,6 +20320,7 @@
                 <w:szCs w:val="18"/>
               </w:rPr>
             </w:pPr>
+            <w:proofErr w:type="spellStart"/>
             <w:r>
               <w:rPr>
                 <w:rFonts w:cs="Courier New" w:hint="eastAsia"/>
@@ -18176,6 +20330,7 @@
               </w:rPr>
               <w:t>sellerID</w:t>
             </w:r>
+            <w:proofErr w:type="spellEnd"/>
           </w:p>
         </w:tc>
         <w:tc>
@@ -19797,6 +21952,7 @@
                 <w:szCs w:val="18"/>
               </w:rPr>
             </w:pPr>
+            <w:proofErr w:type="spellStart"/>
             <w:r>
               <w:rPr>
                 <w:rFonts w:cs="Courier New" w:hint="eastAsia"/>
@@ -19806,6 +21962,7 @@
               </w:rPr>
               <w:t>CommodityName</w:t>
             </w:r>
+            <w:proofErr w:type="spellEnd"/>
           </w:p>
         </w:tc>
         <w:tc>
@@ -20007,6 +22164,7 @@
                 <w:szCs w:val="18"/>
               </w:rPr>
             </w:pPr>
+            <w:proofErr w:type="spellStart"/>
             <w:r>
               <w:rPr>
                 <w:rFonts w:cs="Courier New" w:hint="eastAsia"/>
@@ -20016,6 +22174,7 @@
               </w:rPr>
               <w:t>commodityPrice</w:t>
             </w:r>
+            <w:proofErr w:type="spellEnd"/>
           </w:p>
         </w:tc>
         <w:tc>
@@ -20226,6 +22385,7 @@
                 <w:szCs w:val="18"/>
               </w:rPr>
             </w:pPr>
+            <w:proofErr w:type="spellStart"/>
             <w:r>
               <w:rPr>
                 <w:rFonts w:cs="Courier New" w:hint="eastAsia"/>
@@ -20235,6 +22395,7 @@
               </w:rPr>
               <w:t>commodityType</w:t>
             </w:r>
+            <w:proofErr w:type="spellEnd"/>
           </w:p>
         </w:tc>
         <w:tc>
@@ -20436,6 +22597,7 @@
                 <w:szCs w:val="18"/>
               </w:rPr>
             </w:pPr>
+            <w:proofErr w:type="spellStart"/>
             <w:r>
               <w:rPr>
                 <w:rFonts w:cs="Courier New" w:hint="eastAsia"/>
@@ -20445,6 +22607,7 @@
               </w:rPr>
               <w:t>commodityCutPrice</w:t>
             </w:r>
+            <w:proofErr w:type="spellEnd"/>
           </w:p>
         </w:tc>
         <w:tc>
@@ -20655,6 +22818,7 @@
                 <w:szCs w:val="18"/>
               </w:rPr>
             </w:pPr>
+            <w:proofErr w:type="spellStart"/>
             <w:r>
               <w:rPr>
                 <w:rFonts w:cs="Courier New" w:hint="eastAsia"/>
@@ -20664,6 +22828,7 @@
               </w:rPr>
               <w:t>commodityPriceOff</w:t>
             </w:r>
+            <w:proofErr w:type="spellEnd"/>
           </w:p>
         </w:tc>
         <w:tc>
@@ -20874,6 +23039,7 @@
                 <w:szCs w:val="18"/>
               </w:rPr>
             </w:pPr>
+            <w:proofErr w:type="spellStart"/>
             <w:r>
               <w:rPr>
                 <w:rFonts w:cs="Courier New" w:hint="eastAsia"/>
@@ -20883,6 +23049,7 @@
               </w:rPr>
               <w:t>commodityDescription</w:t>
             </w:r>
+            <w:proofErr w:type="spellEnd"/>
           </w:p>
         </w:tc>
         <w:tc>
@@ -21085,6 +23252,7 @@
                 <w:szCs w:val="18"/>
               </w:rPr>
             </w:pPr>
+            <w:proofErr w:type="spellStart"/>
             <w:r>
               <w:rPr>
                 <w:rFonts w:cs="Courier New" w:hint="eastAsia"/>
@@ -21094,6 +23262,7 @@
               </w:rPr>
               <w:t>commodityBrand</w:t>
             </w:r>
+            <w:proofErr w:type="spellEnd"/>
           </w:p>
         </w:tc>
         <w:tc>
@@ -21295,6 +23464,7 @@
                 <w:szCs w:val="18"/>
               </w:rPr>
             </w:pPr>
+            <w:proofErr w:type="spellStart"/>
             <w:r>
               <w:rPr>
                 <w:rFonts w:cs="Courier New" w:hint="eastAsia"/>
@@ -21302,7 +23472,17 @@
                 <w:sz w:val="18"/>
                 <w:szCs w:val="18"/>
               </w:rPr>
-              <w:t>isPost.</w:t>
+              <w:t>isPost</w:t>
+            </w:r>
+            <w:proofErr w:type="spellEnd"/>
+            <w:r>
+              <w:rPr>
+                <w:rFonts w:cs="Courier New" w:hint="eastAsia"/>
+                <w:color w:val="000000"/>
+                <w:sz w:val="18"/>
+                <w:szCs w:val="18"/>
+              </w:rPr>
+              <w:t>.</w:t>
             </w:r>
           </w:p>
         </w:tc>
@@ -21996,6 +24176,7 @@
                 <w:szCs w:val="18"/>
               </w:rPr>
             </w:pPr>
+            <w:proofErr w:type="spellStart"/>
             <w:r>
               <w:rPr>
                 <w:rFonts w:cs="Courier New" w:hint="eastAsia"/>
@@ -22005,6 +24186,7 @@
               </w:rPr>
               <w:t>accountNumber</w:t>
             </w:r>
+            <w:proofErr w:type="spellEnd"/>
           </w:p>
         </w:tc>
         <w:tc>
@@ -22425,6 +24607,7 @@
                 <w:szCs w:val="18"/>
               </w:rPr>
             </w:pPr>
+            <w:proofErr w:type="spellStart"/>
             <w:r>
               <w:rPr>
                 <w:rFonts w:cs="Courier New" w:hint="eastAsia"/>
@@ -22434,6 +24617,7 @@
               </w:rPr>
               <w:t>creditValue</w:t>
             </w:r>
+            <w:proofErr w:type="spellEnd"/>
           </w:p>
         </w:tc>
         <w:tc>
@@ -22635,6 +24819,7 @@
                 <w:szCs w:val="18"/>
               </w:rPr>
             </w:pPr>
+            <w:proofErr w:type="spellStart"/>
             <w:r>
               <w:rPr>
                 <w:rFonts w:cs="Courier New" w:hint="eastAsia"/>
@@ -22644,6 +24829,7 @@
               </w:rPr>
               <w:t>phoneNumber</w:t>
             </w:r>
+            <w:proofErr w:type="spellEnd"/>
           </w:p>
         </w:tc>
         <w:tc>
@@ -22845,6 +25031,7 @@
                 <w:szCs w:val="18"/>
               </w:rPr>
             </w:pPr>
+            <w:proofErr w:type="spellStart"/>
             <w:r>
               <w:rPr>
                 <w:rFonts w:cs="Courier New" w:hint="eastAsia"/>
@@ -22854,6 +25041,7 @@
               </w:rPr>
               <w:t>passWord</w:t>
             </w:r>
+            <w:proofErr w:type="spellEnd"/>
           </w:p>
         </w:tc>
         <w:tc>
@@ -25309,7 +27497,7 @@
                     <pic:cNvPicPr/>
                   </pic:nvPicPr>
                   <pic:blipFill>
-                    <a:blip r:embed="rId23">
+                    <a:blip r:embed="rId20">
                       <a:extLst>
                         <a:ext uri="{28A0092B-C50C-407E-A947-70E740481C1C}">
                           <a14:useLocalDpi xmlns:a14="http://schemas.microsoft.com/office/drawing/2010/main" val="0"/>
@@ -25448,7 +27636,7 @@
                     <pic:cNvPicPr/>
                   </pic:nvPicPr>
                   <pic:blipFill>
-                    <a:blip r:embed="rId24">
+                    <a:blip r:embed="rId21">
                       <a:extLst>
                         <a:ext uri="{28A0092B-C50C-407E-A947-70E740481C1C}">
                           <a14:useLocalDpi xmlns:a14="http://schemas.microsoft.com/office/drawing/2010/main" val="0"/>
@@ -25533,9 +27721,9 @@
             <o:lock v:ext="edit" aspectratio="t"/>
           </v:shapetype>
           <v:shape id="_x0000_i1025" type="#_x0000_t75" style="width:343pt;height:81.15pt" o:ole="">
-            <v:imagedata r:id="rId25" o:title=""/>
+            <v:imagedata r:id="rId22" o:title=""/>
           </v:shape>
-          <o:OLEObject Type="Embed" ProgID="Visio.Drawing.11" ShapeID="_x0000_i1025" DrawAspect="Content" ObjectID="_1543824382" r:id="rId26"/>
+          <o:OLEObject Type="Embed" ProgID="Visio.Drawing.11" ShapeID="_x0000_i1025" DrawAspect="Content" ObjectID="_1543824848" r:id="rId23"/>
         </w:object>
       </w:r>
     </w:p>
@@ -25693,7 +27881,7 @@
                     <pic:cNvPicPr/>
                   </pic:nvPicPr>
                   <pic:blipFill>
-                    <a:blip r:embed="rId27">
+                    <a:blip r:embed="rId24">
                       <a:extLst>
                         <a:ext uri="{28A0092B-C50C-407E-A947-70E740481C1C}">
                           <a14:useLocalDpi xmlns:a14="http://schemas.microsoft.com/office/drawing/2010/main" val="0"/>
@@ -25873,7 +28061,7 @@
                     <pic:cNvPicPr/>
                   </pic:nvPicPr>
                   <pic:blipFill>
-                    <a:blip r:embed="rId28">
+                    <a:blip r:embed="rId25">
                       <a:extLst>
                         <a:ext uri="{28A0092B-C50C-407E-A947-70E740481C1C}">
                           <a14:useLocalDpi xmlns:a14="http://schemas.microsoft.com/office/drawing/2010/main" val="0"/>
@@ -25959,7 +28147,7 @@
                     <pic:cNvPicPr/>
                   </pic:nvPicPr>
                   <pic:blipFill>
-                    <a:blip r:embed="rId29">
+                    <a:blip r:embed="rId26">
                       <a:extLst>
                         <a:ext uri="{28A0092B-C50C-407E-A947-70E740481C1C}">
                           <a14:useLocalDpi xmlns:a14="http://schemas.microsoft.com/office/drawing/2010/main" val="0"/>
@@ -26130,7 +28318,7 @@
                     <pic:cNvPicPr/>
                   </pic:nvPicPr>
                   <pic:blipFill>
-                    <a:blip r:embed="rId30">
+                    <a:blip r:embed="rId27">
                       <a:extLst>
                         <a:ext uri="{28A0092B-C50C-407E-A947-70E740481C1C}">
                           <a14:useLocalDpi xmlns:a14="http://schemas.microsoft.com/office/drawing/2010/main" val="0"/>
@@ -26184,8 +28372,8 @@
       </w:r>
     </w:p>
     <w:sectPr>
-      <w:headerReference w:type="default" r:id="rId31"/>
-      <w:footerReference w:type="default" r:id="rId32"/>
+      <w:headerReference w:type="default" r:id="rId28"/>
+      <w:footerReference w:type="default" r:id="rId29"/>
       <w:pgSz w:w="11906" w:h="16838" w:code="9"/>
       <w:pgMar w:top="1440" w:right="1797" w:bottom="1440" w:left="1797" w:header="851" w:footer="992" w:gutter="0"/>
       <w:pgNumType w:start="1"/>
@@ -26358,7 +28546,7 @@
         <w:rStyle w:val="PageNumber"/>
         <w:noProof/>
       </w:rPr>
-      <w:t>16</w:t>
+      <w:t>2</w:t>
     </w:r>
     <w:r>
       <w:rPr>
